--- a/Courses/Software-Sciences/IT-Module-4-Problem-Solving-with-ICT/06-Practical-Project/06-Practical-Project.docx
+++ b/Courses/Software-Sciences/IT-Module-4-Problem-Solving-with-ICT/06-Practical-Project/06-Practical-Project.docx
@@ -1,6 +1,6 @@
 
 <file path=word/document.xml><?xml version="1.0" encoding="utf-8"?>
-<w:document xmlns:wpc="http://schemas.microsoft.com/office/word/2010/wordprocessingCanvas" xmlns:cx="http://schemas.microsoft.com/office/drawing/2014/chartex" xmlns:cx1="http://schemas.microsoft.com/office/drawing/2015/9/8/chartex" xmlns:cx2="http://schemas.microsoft.com/office/drawing/2015/10/21/chartex" xmlns:cx3="http://schemas.microsoft.com/office/drawing/2016/5/9/chartex" xmlns:cx4="http://schemas.microsoft.com/office/drawing/2016/5/10/chartex" xmlns:cx5="http://schemas.microsoft.com/office/drawing/2016/5/11/chartex" xmlns:cx6="http://schemas.microsoft.com/office/drawing/2016/5/12/chartex" xmlns:cx7="http://schemas.microsoft.com/office/drawing/2016/5/13/chartex" xmlns:cx8="http://schemas.microsoft.com/office/drawing/2016/5/14/chartex" xmlns:mc="http://schemas.openxmlformats.org/markup-compatibility/2006" xmlns:aink="http://schemas.microsoft.com/office/drawing/2016/ink" xmlns:am3d="http://schemas.microsoft.com/office/drawing/2017/model3d" xmlns:o="urn:schemas-microsoft-com:office:office" xmlns:oel="http://schemas.microsoft.com/office/2019/extlst" xmlns:r="http://schemas.openxmlformats.org/officeDocument/2006/relationships" xmlns:m="http://schemas.openxmlformats.org/officeDocument/2006/math" xmlns:v="urn:schemas-microsoft-com:vml" xmlns:wp14="http://schemas.microsoft.com/office/word/2010/wordprocessingDrawing" xmlns:wp="http://schemas.openxmlformats.org/drawingml/2006/wordprocessingDrawing" xmlns:w10="urn:schemas-microsoft-com:office:word" xmlns:w="http://schemas.openxmlformats.org/wordprocessingml/2006/main" xmlns:w14="http://schemas.microsoft.com/office/word/2010/wordml" xmlns:w15="http://schemas.microsoft.com/office/word/2012/wordml" xmlns:w16cex="http://schemas.microsoft.com/office/word/2018/wordml/cex" xmlns:w16cid="http://schemas.microsoft.com/office/word/2016/wordml/cid" xmlns:w16="http://schemas.microsoft.com/office/word/2018/wordml" xmlns:w16sdtdh="http://schemas.microsoft.com/office/word/2020/wordml/sdtdatahash" xmlns:w16se="http://schemas.microsoft.com/office/word/2015/wordml/symex" xmlns:wpg="http://schemas.microsoft.com/office/word/2010/wordprocessingGroup" xmlns:wpi="http://schemas.microsoft.com/office/word/2010/wordprocessingInk" xmlns:wne="http://schemas.microsoft.com/office/word/2006/wordml" xmlns:wps="http://schemas.microsoft.com/office/word/2010/wordprocessingShape" mc:Ignorable="w14 w15 w16se w16cid w16 w16cex w16sdtdh wp14">
+<w:document xmlns:wpc="http://schemas.microsoft.com/office/word/2010/wordprocessingCanvas" xmlns:cx="http://schemas.microsoft.com/office/drawing/2014/chartex" xmlns:cx1="http://schemas.microsoft.com/office/drawing/2015/9/8/chartex" xmlns:cx2="http://schemas.microsoft.com/office/drawing/2015/10/21/chartex" xmlns:cx3="http://schemas.microsoft.com/office/drawing/2016/5/9/chartex" xmlns:cx4="http://schemas.microsoft.com/office/drawing/2016/5/10/chartex" xmlns:cx5="http://schemas.microsoft.com/office/drawing/2016/5/11/chartex" xmlns:cx6="http://schemas.microsoft.com/office/drawing/2016/5/12/chartex" xmlns:cx7="http://schemas.microsoft.com/office/drawing/2016/5/13/chartex" xmlns:cx8="http://schemas.microsoft.com/office/drawing/2016/5/14/chartex" xmlns:mc="http://schemas.openxmlformats.org/markup-compatibility/2006" xmlns:aink="http://schemas.microsoft.com/office/drawing/2016/ink" xmlns:am3d="http://schemas.microsoft.com/office/drawing/2017/model3d" xmlns:o="urn:schemas-microsoft-com:office:office" xmlns:oel="http://schemas.microsoft.com/office/2019/extlst" xmlns:r="http://schemas.openxmlformats.org/officeDocument/2006/relationships" xmlns:m="http://schemas.openxmlformats.org/officeDocument/2006/math" xmlns:v="urn:schemas-microsoft-com:vml" xmlns:wp14="http://schemas.microsoft.com/office/word/2010/wordprocessingDrawing" xmlns:wp="http://schemas.openxmlformats.org/drawingml/2006/wordprocessingDrawing" xmlns:w10="urn:schemas-microsoft-com:office:word" xmlns:w="http://schemas.openxmlformats.org/wordprocessingml/2006/main" xmlns:w14="http://schemas.microsoft.com/office/word/2010/wordml" xmlns:w15="http://schemas.microsoft.com/office/word/2012/wordml" xmlns:w16cex="http://schemas.microsoft.com/office/word/2018/wordml/cex" xmlns:w16cid="http://schemas.microsoft.com/office/word/2016/wordml/cid" xmlns:w16="http://schemas.microsoft.com/office/word/2018/wordml" xmlns:w16du="http://schemas.microsoft.com/office/word/2023/wordml/word16du" xmlns:w16sdtdh="http://schemas.microsoft.com/office/word/2020/wordml/sdtdatahash" xmlns:w16se="http://schemas.microsoft.com/office/word/2015/wordml/symex" xmlns:wpg="http://schemas.microsoft.com/office/word/2010/wordprocessingGroup" xmlns:wpi="http://schemas.microsoft.com/office/word/2010/wordprocessingInk" xmlns:wne="http://schemas.microsoft.com/office/word/2006/wordml" xmlns:wps="http://schemas.microsoft.com/office/word/2010/wordprocessingShape" mc:Ignorable="w14 w15 w16se w16cid w16 w16cex w16sdtdh w16du wp14">
   <w:body>
     <w:p>
       <w:pPr>
@@ -115,6 +115,11 @@
       </w:r>
     </w:p>
     <w:p>
+      <w:pPr>
+        <w:rPr>
+          <w:lang w:val="bg-BG"/>
+        </w:rPr>
+      </w:pPr>
       <w:r>
         <w:rPr>
           <w:lang w:val="bg-BG"/>
@@ -295,7 +300,7 @@
         <w:pStyle w:val="Heading3"/>
         <w:spacing w:after="0"/>
         <w:rPr>
-          <w:lang w:val="bg-BG"/>
+          <w:lang w:val="en-GB"/>
         </w:rPr>
       </w:pPr>
       <w:r>
@@ -314,7 +319,7 @@
         </w:numPr>
         <w:spacing w:after="0"/>
         <w:rPr>
-          <w:lang w:val="en-BG"/>
+          <w:lang/>
         </w:rPr>
       </w:pPr>
       <w:r>
@@ -403,7 +408,7 @@
         </w:numPr>
         <w:spacing w:after="0"/>
         <w:rPr>
-          <w:lang w:val="en-BG"/>
+          <w:lang/>
         </w:rPr>
       </w:pPr>
       <w:r>
@@ -492,7 +497,7 @@
         </w:numPr>
         <w:spacing w:after="0"/>
         <w:rPr>
-          <w:lang w:val="en-BG"/>
+          <w:lang/>
         </w:rPr>
       </w:pPr>
       <w:r>
@@ -589,7 +594,7 @@
         </w:numPr>
         <w:spacing w:after="0"/>
         <w:rPr>
-          <w:lang w:val="en-BG"/>
+          <w:lang/>
         </w:rPr>
       </w:pPr>
       <w:r>
@@ -714,7 +719,7 @@
         </w:numPr>
         <w:spacing w:after="0"/>
         <w:rPr>
-          <w:lang w:val="en-BG"/>
+          <w:lang/>
         </w:rPr>
       </w:pPr>
       <w:r>
@@ -761,7 +766,7 @@
         </w:numPr>
         <w:spacing w:after="0"/>
         <w:rPr>
-          <w:lang w:val="en-BG"/>
+          <w:lang/>
         </w:rPr>
       </w:pPr>
       <w:r>
@@ -808,7 +813,7 @@
         </w:numPr>
         <w:spacing w:after="0"/>
         <w:rPr>
-          <w:lang w:val="en-BG"/>
+          <w:lang/>
         </w:rPr>
       </w:pPr>
       <w:r>
@@ -845,6 +850,92 @@
         </w:rPr>
         <w:t>.</w:t>
       </w:r>
+    </w:p>
+    <w:p>
+      <w:pPr>
+        <w:spacing w:after="0"/>
+        <w:rPr>
+          <w:sz w:val="40"/>
+          <w:szCs w:val="40"/>
+          <w:highlight w:val="yellow"/>
+          <w:lang w:val="bg-BG"/>
+        </w:rPr>
+      </w:pPr>
+      <w:r>
+        <w:rPr>
+          <w:sz w:val="40"/>
+          <w:szCs w:val="40"/>
+          <w:highlight w:val="yellow"/>
+          <w:lang w:val="bg-BG"/>
+        </w:rPr>
+        <w:t>Да се разработва прост проект. Пример:</w:t>
+      </w:r>
+    </w:p>
+    <w:p>
+      <w:pPr>
+        <w:pStyle w:val="ListParagraph"/>
+        <w:numPr>
+          <w:ilvl w:val="0"/>
+          <w:numId w:val="51"/>
+        </w:numPr>
+        <w:spacing w:after="0"/>
+        <w:rPr>
+          <w:sz w:val="40"/>
+          <w:szCs w:val="40"/>
+          <w:highlight w:val="yellow"/>
+          <w:lang w:val="bg-BG"/>
+        </w:rPr>
+      </w:pPr>
+      <w:r>
+        <w:rPr>
+          <w:sz w:val="40"/>
+          <w:szCs w:val="40"/>
+          <w:highlight w:val="yellow"/>
+          <w:lang w:val="bg-BG"/>
+        </w:rPr>
+        <w:t>Презентация</w:t>
+      </w:r>
+    </w:p>
+    <w:p>
+      <w:pPr>
+        <w:pStyle w:val="ListParagraph"/>
+        <w:numPr>
+          <w:ilvl w:val="0"/>
+          <w:numId w:val="51"/>
+        </w:numPr>
+        <w:spacing w:after="0"/>
+        <w:rPr>
+          <w:sz w:val="40"/>
+          <w:szCs w:val="40"/>
+          <w:highlight w:val="yellow"/>
+          <w:lang w:val="bg-BG"/>
+        </w:rPr>
+      </w:pPr>
+      <w:r>
+        <w:rPr>
+          <w:sz w:val="40"/>
+          <w:szCs w:val="40"/>
+          <w:highlight w:val="yellow"/>
+          <w:lang w:val="bg-BG"/>
+        </w:rPr>
+        <w:t>Доклад</w:t>
+      </w:r>
+    </w:p>
+    <w:p>
+      <w:pPr>
+        <w:spacing w:after="0"/>
+        <w:rPr>
+          <w:lang w:val="bg-BG"/>
+        </w:rPr>
+      </w:pPr>
+    </w:p>
+    <w:p>
+      <w:pPr>
+        <w:spacing w:after="0"/>
+        <w:rPr>
+          <w:lang w:val="bg-BG"/>
+        </w:rPr>
+      </w:pPr>
     </w:p>
     <w:sectPr>
       <w:footerReference w:type="default" r:id="rId9"/>
@@ -858,7 +949,7 @@
 </file>
 
 <file path=word/endnotes.xml><?xml version="1.0" encoding="utf-8"?>
-<w:endnotes xmlns:wpc="http://schemas.microsoft.com/office/word/2010/wordprocessingCanvas" xmlns:cx="http://schemas.microsoft.com/office/drawing/2014/chartex" xmlns:cx1="http://schemas.microsoft.com/office/drawing/2015/9/8/chartex" xmlns:cx2="http://schemas.microsoft.com/office/drawing/2015/10/21/chartex" xmlns:cx3="http://schemas.microsoft.com/office/drawing/2016/5/9/chartex" xmlns:cx4="http://schemas.microsoft.com/office/drawing/2016/5/10/chartex" xmlns:cx5="http://schemas.microsoft.com/office/drawing/2016/5/11/chartex" xmlns:cx6="http://schemas.microsoft.com/office/drawing/2016/5/12/chartex" xmlns:cx7="http://schemas.microsoft.com/office/drawing/2016/5/13/chartex" xmlns:cx8="http://schemas.microsoft.com/office/drawing/2016/5/14/chartex" xmlns:mc="http://schemas.openxmlformats.org/markup-compatibility/2006" xmlns:aink="http://schemas.microsoft.com/office/drawing/2016/ink" xmlns:am3d="http://schemas.microsoft.com/office/drawing/2017/model3d" xmlns:o="urn:schemas-microsoft-com:office:office" xmlns:oel="http://schemas.microsoft.com/office/2019/extlst" xmlns:r="http://schemas.openxmlformats.org/officeDocument/2006/relationships" xmlns:m="http://schemas.openxmlformats.org/officeDocument/2006/math" xmlns:v="urn:schemas-microsoft-com:vml" xmlns:wp14="http://schemas.microsoft.com/office/word/2010/wordprocessingDrawing" xmlns:wp="http://schemas.openxmlformats.org/drawingml/2006/wordprocessingDrawing" xmlns:w10="urn:schemas-microsoft-com:office:word" xmlns:w="http://schemas.openxmlformats.org/wordprocessingml/2006/main" xmlns:w14="http://schemas.microsoft.com/office/word/2010/wordml" xmlns:w15="http://schemas.microsoft.com/office/word/2012/wordml" xmlns:w16cex="http://schemas.microsoft.com/office/word/2018/wordml/cex" xmlns:w16cid="http://schemas.microsoft.com/office/word/2016/wordml/cid" xmlns:w16="http://schemas.microsoft.com/office/word/2018/wordml" xmlns:w16sdtdh="http://schemas.microsoft.com/office/word/2020/wordml/sdtdatahash" xmlns:w16se="http://schemas.microsoft.com/office/word/2015/wordml/symex" xmlns:wpg="http://schemas.microsoft.com/office/word/2010/wordprocessingGroup" xmlns:wpi="http://schemas.microsoft.com/office/word/2010/wordprocessingInk" xmlns:wne="http://schemas.microsoft.com/office/word/2006/wordml" xmlns:wps="http://schemas.microsoft.com/office/word/2010/wordprocessingShape" mc:Ignorable="w14 w15 w16se w16cid w16 w16cex w16sdtdh wp14">
+<w:endnotes xmlns:wpc="http://schemas.microsoft.com/office/word/2010/wordprocessingCanvas" xmlns:cx="http://schemas.microsoft.com/office/drawing/2014/chartex" xmlns:cx1="http://schemas.microsoft.com/office/drawing/2015/9/8/chartex" xmlns:cx2="http://schemas.microsoft.com/office/drawing/2015/10/21/chartex" xmlns:cx3="http://schemas.microsoft.com/office/drawing/2016/5/9/chartex" xmlns:cx4="http://schemas.microsoft.com/office/drawing/2016/5/10/chartex" xmlns:cx5="http://schemas.microsoft.com/office/drawing/2016/5/11/chartex" xmlns:cx6="http://schemas.microsoft.com/office/drawing/2016/5/12/chartex" xmlns:cx7="http://schemas.microsoft.com/office/drawing/2016/5/13/chartex" xmlns:cx8="http://schemas.microsoft.com/office/drawing/2016/5/14/chartex" xmlns:mc="http://schemas.openxmlformats.org/markup-compatibility/2006" xmlns:aink="http://schemas.microsoft.com/office/drawing/2016/ink" xmlns:am3d="http://schemas.microsoft.com/office/drawing/2017/model3d" xmlns:o="urn:schemas-microsoft-com:office:office" xmlns:oel="http://schemas.microsoft.com/office/2019/extlst" xmlns:r="http://schemas.openxmlformats.org/officeDocument/2006/relationships" xmlns:m="http://schemas.openxmlformats.org/officeDocument/2006/math" xmlns:v="urn:schemas-microsoft-com:vml" xmlns:wp14="http://schemas.microsoft.com/office/word/2010/wordprocessingDrawing" xmlns:wp="http://schemas.openxmlformats.org/drawingml/2006/wordprocessingDrawing" xmlns:w10="urn:schemas-microsoft-com:office:word" xmlns:w="http://schemas.openxmlformats.org/wordprocessingml/2006/main" xmlns:w14="http://schemas.microsoft.com/office/word/2010/wordml" xmlns:w15="http://schemas.microsoft.com/office/word/2012/wordml" xmlns:w16cex="http://schemas.microsoft.com/office/word/2018/wordml/cex" xmlns:w16cid="http://schemas.microsoft.com/office/word/2016/wordml/cid" xmlns:w16="http://schemas.microsoft.com/office/word/2018/wordml" xmlns:w16du="http://schemas.microsoft.com/office/word/2023/wordml/word16du" xmlns:w16sdtdh="http://schemas.microsoft.com/office/word/2020/wordml/sdtdatahash" xmlns:w16se="http://schemas.microsoft.com/office/word/2015/wordml/symex" xmlns:wpg="http://schemas.microsoft.com/office/word/2010/wordprocessingGroup" xmlns:wpi="http://schemas.microsoft.com/office/word/2010/wordprocessingInk" xmlns:wne="http://schemas.microsoft.com/office/word/2006/wordml" xmlns:wps="http://schemas.microsoft.com/office/word/2010/wordprocessingShape" mc:Ignorable="w14 w15 w16se w16cid w16 w16cex w16sdtdh w16du wp14">
   <w:endnote w:type="separator" w:id="-1">
     <w:p>
       <w:pPr>
@@ -883,7 +974,7 @@
 </file>
 
 <file path=word/footer1.xml><?xml version="1.0" encoding="utf-8"?>
-<w:ftr xmlns:wpc="http://schemas.microsoft.com/office/word/2010/wordprocessingCanvas" xmlns:cx="http://schemas.microsoft.com/office/drawing/2014/chartex" xmlns:cx1="http://schemas.microsoft.com/office/drawing/2015/9/8/chartex" xmlns:cx2="http://schemas.microsoft.com/office/drawing/2015/10/21/chartex" xmlns:cx3="http://schemas.microsoft.com/office/drawing/2016/5/9/chartex" xmlns:cx4="http://schemas.microsoft.com/office/drawing/2016/5/10/chartex" xmlns:cx5="http://schemas.microsoft.com/office/drawing/2016/5/11/chartex" xmlns:cx6="http://schemas.microsoft.com/office/drawing/2016/5/12/chartex" xmlns:cx7="http://schemas.microsoft.com/office/drawing/2016/5/13/chartex" xmlns:cx8="http://schemas.microsoft.com/office/drawing/2016/5/14/chartex" xmlns:mc="http://schemas.openxmlformats.org/markup-compatibility/2006" xmlns:aink="http://schemas.microsoft.com/office/drawing/2016/ink" xmlns:am3d="http://schemas.microsoft.com/office/drawing/2017/model3d" xmlns:o="urn:schemas-microsoft-com:office:office" xmlns:oel="http://schemas.microsoft.com/office/2019/extlst" xmlns:r="http://schemas.openxmlformats.org/officeDocument/2006/relationships" xmlns:m="http://schemas.openxmlformats.org/officeDocument/2006/math" xmlns:v="urn:schemas-microsoft-com:vml" xmlns:wp14="http://schemas.microsoft.com/office/word/2010/wordprocessingDrawing" xmlns:wp="http://schemas.openxmlformats.org/drawingml/2006/wordprocessingDrawing" xmlns:w10="urn:schemas-microsoft-com:office:word" xmlns:w="http://schemas.openxmlformats.org/wordprocessingml/2006/main" xmlns:w14="http://schemas.microsoft.com/office/word/2010/wordml" xmlns:w15="http://schemas.microsoft.com/office/word/2012/wordml" xmlns:w16cex="http://schemas.microsoft.com/office/word/2018/wordml/cex" xmlns:w16cid="http://schemas.microsoft.com/office/word/2016/wordml/cid" xmlns:w16="http://schemas.microsoft.com/office/word/2018/wordml" xmlns:w16sdtdh="http://schemas.microsoft.com/office/word/2020/wordml/sdtdatahash" xmlns:w16se="http://schemas.microsoft.com/office/word/2015/wordml/symex" xmlns:wpg="http://schemas.microsoft.com/office/word/2010/wordprocessingGroup" xmlns:wpi="http://schemas.microsoft.com/office/word/2010/wordprocessingInk" xmlns:wne="http://schemas.microsoft.com/office/word/2006/wordml" xmlns:wps="http://schemas.microsoft.com/office/word/2010/wordprocessingShape" mc:Ignorable="w14 w15 w16se w16cid w16 w16cex w16sdtdh wp14">
+<w:ftr xmlns:wpc="http://schemas.microsoft.com/office/word/2010/wordprocessingCanvas" xmlns:cx="http://schemas.microsoft.com/office/drawing/2014/chartex" xmlns:cx1="http://schemas.microsoft.com/office/drawing/2015/9/8/chartex" xmlns:cx2="http://schemas.microsoft.com/office/drawing/2015/10/21/chartex" xmlns:cx3="http://schemas.microsoft.com/office/drawing/2016/5/9/chartex" xmlns:cx4="http://schemas.microsoft.com/office/drawing/2016/5/10/chartex" xmlns:cx5="http://schemas.microsoft.com/office/drawing/2016/5/11/chartex" xmlns:cx6="http://schemas.microsoft.com/office/drawing/2016/5/12/chartex" xmlns:cx7="http://schemas.microsoft.com/office/drawing/2016/5/13/chartex" xmlns:cx8="http://schemas.microsoft.com/office/drawing/2016/5/14/chartex" xmlns:mc="http://schemas.openxmlformats.org/markup-compatibility/2006" xmlns:aink="http://schemas.microsoft.com/office/drawing/2016/ink" xmlns:am3d="http://schemas.microsoft.com/office/drawing/2017/model3d" xmlns:o="urn:schemas-microsoft-com:office:office" xmlns:oel="http://schemas.microsoft.com/office/2019/extlst" xmlns:r="http://schemas.openxmlformats.org/officeDocument/2006/relationships" xmlns:m="http://schemas.openxmlformats.org/officeDocument/2006/math" xmlns:v="urn:schemas-microsoft-com:vml" xmlns:wp14="http://schemas.microsoft.com/office/word/2010/wordprocessingDrawing" xmlns:wp="http://schemas.openxmlformats.org/drawingml/2006/wordprocessingDrawing" xmlns:w10="urn:schemas-microsoft-com:office:word" xmlns:w="http://schemas.openxmlformats.org/wordprocessingml/2006/main" xmlns:w14="http://schemas.microsoft.com/office/word/2010/wordml" xmlns:w15="http://schemas.microsoft.com/office/word/2012/wordml" xmlns:w16cex="http://schemas.microsoft.com/office/word/2018/wordml/cex" xmlns:w16cid="http://schemas.microsoft.com/office/word/2016/wordml/cid" xmlns:w16="http://schemas.microsoft.com/office/word/2018/wordml" xmlns:w16du="http://schemas.microsoft.com/office/word/2023/wordml/word16du" xmlns:w16sdtdh="http://schemas.microsoft.com/office/word/2020/wordml/sdtdatahash" xmlns:w16se="http://schemas.microsoft.com/office/word/2015/wordml/symex" xmlns:wpg="http://schemas.microsoft.com/office/word/2010/wordprocessingGroup" xmlns:wpi="http://schemas.microsoft.com/office/word/2010/wordprocessingInk" xmlns:wne="http://schemas.microsoft.com/office/word/2006/wordml" xmlns:wps="http://schemas.microsoft.com/office/word/2010/wordprocessingShape" mc:Ignorable="w14 w15 w16se w16cid w16 w16cex w16sdtdh w16du wp14">
   <w:p>
     <w:pPr>
       <w:pStyle w:val="Footer"/>
@@ -1231,7 +1322,7 @@
               <v:stroke joinstyle="miter"/>
               <v:path gradientshapeok="t" o:connecttype="rect"/>
             </v:shapetype>
-            <v:shape id="Text Box 16" o:spid="_x0000_s1026" type="#_x0000_t202" style="position:absolute;margin-left:101.15pt;margin-top:6.95pt;width:418.95pt;height:40.45pt;z-index:251660288;visibility:visible;mso-wrap-style:square;mso-width-percent:0;mso-height-percent:0;mso-wrap-distance-left:9pt;mso-wrap-distance-top:0;mso-wrap-distance-right:9pt;mso-wrap-distance-bottom:0;mso-position-horizontal:absolute;mso-position-horizontal-relative:text;mso-position-vertical:absolute;mso-position-vertical-relative:text;mso-width-percent:0;mso-height-percent:0;mso-width-relative:page;mso-height-relative:page;v-text-anchor:top" o:gfxdata="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" filled="f" stroked="f">
+            <v:shape id="Text Box 16" o:spid="_x0000_s1026" type="#_x0000_t202" style="position:absolute;margin-left:101.15pt;margin-top:6.95pt;width:418.95pt;height:40.45pt;z-index:251660288;visibility:visible;mso-wrap-style:square;mso-width-percent:0;mso-height-percent:0;mso-wrap-distance-left:9pt;mso-wrap-distance-top:0;mso-wrap-distance-right:9pt;mso-wrap-distance-bottom:0;mso-position-horizontal:absolute;mso-position-horizontal-relative:text;mso-position-vertical:absolute;mso-position-vertical-relative:text;mso-width-percent:0;mso-height-percent:0;mso-width-relative:page;mso-height-relative:page;v-text-anchor:top" o:gfxdata="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" filled="f" stroked="f">
               <v:textbox inset=".5mm,1.2mm,.5mm,.5mm">
                 <w:txbxContent>
                   <w:p>
@@ -1650,7 +1741,7 @@
         </mc:Choice>
         <mc:Fallback>
           <w:pict>
-            <v:line w14:anchorId="60F69192" id="Straight Connector 19" o:spid="_x0000_s1026" style="position:absolute;flip:y;z-index:251659264;visibility:visible;mso-wrap-style:square;mso-width-percent:0;mso-height-percent:0;mso-wrap-distance-left:9pt;mso-wrap-distance-top:0;mso-wrap-distance-right:9pt;mso-wrap-distance-bottom:0;mso-position-horizontal:absolute;mso-position-horizontal-relative:text;mso-position-vertical:absolute;mso-position-vertical-relative:text;mso-width-percent:0;mso-height-percent:0;mso-width-relative:page;mso-height-relative:page" from="-.1pt,5.2pt" to="520.7pt,5.2pt" o:gfxdata="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" strokecolor="#974706 [1609]" strokeweight="1pt">
+            <v:line w14:anchorId="60F69192" id="Straight Connector 19" o:spid="_x0000_s1026" style="position:absolute;flip:y;z-index:251659264;visibility:visible;mso-wrap-style:square;mso-width-percent:0;mso-height-percent:0;mso-wrap-distance-left:9pt;mso-wrap-distance-top:0;mso-wrap-distance-right:9pt;mso-wrap-distance-bottom:0;mso-position-horizontal:absolute;mso-position-horizontal-relative:text;mso-position-vertical:absolute;mso-position-vertical-relative:text;mso-width-percent:0;mso-height-percent:0;mso-width-relative:page;mso-height-relative:page" from="-.1pt,5.2pt" to="520.7pt,5.2pt" o:gfxdata="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" strokecolor="#974706 [1609]" strokeweight="1pt">
               <v:stroke endcap="round"/>
             </v:line>
           </w:pict>
@@ -1873,7 +1964,7 @@
         </mc:Choice>
         <mc:Fallback>
           <w:pict>
-            <v:shape w14:anchorId="151EB0F3" id="Text Box 4" o:spid="_x0000_s1027" type="#_x0000_t202" style="position:absolute;margin-left:444.65pt;margin-top:8.35pt;width:70.9pt;height:15.9pt;z-index:251661312;visibility:visible;mso-wrap-style:square;mso-width-percent:0;mso-height-percent:0;mso-wrap-distance-left:9pt;mso-wrap-distance-top:0;mso-wrap-distance-right:9pt;mso-wrap-distance-bottom:0;mso-position-horizontal:absolute;mso-position-horizontal-relative:text;mso-position-vertical:absolute;mso-position-vertical-relative:text;mso-width-percent:0;mso-height-percent:0;mso-width-relative:page;mso-height-relative:page;v-text-anchor:middle" o:gfxdata="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" filled="f" stroked="f" strokeweight=".5pt">
+            <v:shape w14:anchorId="151EB0F3" id="Text Box 4" o:spid="_x0000_s1027" type="#_x0000_t202" style="position:absolute;margin-left:444.65pt;margin-top:8.35pt;width:70.9pt;height:15.9pt;z-index:251661312;visibility:visible;mso-wrap-style:square;mso-width-percent:0;mso-height-percent:0;mso-wrap-distance-left:9pt;mso-wrap-distance-top:0;mso-wrap-distance-right:9pt;mso-wrap-distance-bottom:0;mso-position-horizontal:absolute;mso-position-horizontal-relative:text;mso-position-vertical:absolute;mso-position-vertical-relative:text;mso-width-percent:0;mso-height-percent:0;mso-width-relative:page;mso-height-relative:page;v-text-anchor:middle" o:gfxdata="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" filled="f" stroked="f" strokeweight=".5pt">
               <v:textbox inset="0,0,0,0">
                 <w:txbxContent>
                   <w:p>
@@ -2023,7 +2114,7 @@
 </file>
 
 <file path=word/footnotes.xml><?xml version="1.0" encoding="utf-8"?>
-<w:footnotes xmlns:wpc="http://schemas.microsoft.com/office/word/2010/wordprocessingCanvas" xmlns:cx="http://schemas.microsoft.com/office/drawing/2014/chartex" xmlns:cx1="http://schemas.microsoft.com/office/drawing/2015/9/8/chartex" xmlns:cx2="http://schemas.microsoft.com/office/drawing/2015/10/21/chartex" xmlns:cx3="http://schemas.microsoft.com/office/drawing/2016/5/9/chartex" xmlns:cx4="http://schemas.microsoft.com/office/drawing/2016/5/10/chartex" xmlns:cx5="http://schemas.microsoft.com/office/drawing/2016/5/11/chartex" xmlns:cx6="http://schemas.microsoft.com/office/drawing/2016/5/12/chartex" xmlns:cx7="http://schemas.microsoft.com/office/drawing/2016/5/13/chartex" xmlns:cx8="http://schemas.microsoft.com/office/drawing/2016/5/14/chartex" xmlns:mc="http://schemas.openxmlformats.org/markup-compatibility/2006" xmlns:aink="http://schemas.microsoft.com/office/drawing/2016/ink" xmlns:am3d="http://schemas.microsoft.com/office/drawing/2017/model3d" xmlns:o="urn:schemas-microsoft-com:office:office" xmlns:oel="http://schemas.microsoft.com/office/2019/extlst" xmlns:r="http://schemas.openxmlformats.org/officeDocument/2006/relationships" xmlns:m="http://schemas.openxmlformats.org/officeDocument/2006/math" xmlns:v="urn:schemas-microsoft-com:vml" xmlns:wp14="http://schemas.microsoft.com/office/word/2010/wordprocessingDrawing" xmlns:wp="http://schemas.openxmlformats.org/drawingml/2006/wordprocessingDrawing" xmlns:w10="urn:schemas-microsoft-com:office:word" xmlns:w="http://schemas.openxmlformats.org/wordprocessingml/2006/main" xmlns:w14="http://schemas.microsoft.com/office/word/2010/wordml" xmlns:w15="http://schemas.microsoft.com/office/word/2012/wordml" xmlns:w16cex="http://schemas.microsoft.com/office/word/2018/wordml/cex" xmlns:w16cid="http://schemas.microsoft.com/office/word/2016/wordml/cid" xmlns:w16="http://schemas.microsoft.com/office/word/2018/wordml" xmlns:w16sdtdh="http://schemas.microsoft.com/office/word/2020/wordml/sdtdatahash" xmlns:w16se="http://schemas.microsoft.com/office/word/2015/wordml/symex" xmlns:wpg="http://schemas.microsoft.com/office/word/2010/wordprocessingGroup" xmlns:wpi="http://schemas.microsoft.com/office/word/2010/wordprocessingInk" xmlns:wne="http://schemas.microsoft.com/office/word/2006/wordml" xmlns:wps="http://schemas.microsoft.com/office/word/2010/wordprocessingShape" mc:Ignorable="w14 w15 w16se w16cid w16 w16cex w16sdtdh wp14">
+<w:footnotes xmlns:wpc="http://schemas.microsoft.com/office/word/2010/wordprocessingCanvas" xmlns:cx="http://schemas.microsoft.com/office/drawing/2014/chartex" xmlns:cx1="http://schemas.microsoft.com/office/drawing/2015/9/8/chartex" xmlns:cx2="http://schemas.microsoft.com/office/drawing/2015/10/21/chartex" xmlns:cx3="http://schemas.microsoft.com/office/drawing/2016/5/9/chartex" xmlns:cx4="http://schemas.microsoft.com/office/drawing/2016/5/10/chartex" xmlns:cx5="http://schemas.microsoft.com/office/drawing/2016/5/11/chartex" xmlns:cx6="http://schemas.microsoft.com/office/drawing/2016/5/12/chartex" xmlns:cx7="http://schemas.microsoft.com/office/drawing/2016/5/13/chartex" xmlns:cx8="http://schemas.microsoft.com/office/drawing/2016/5/14/chartex" xmlns:mc="http://schemas.openxmlformats.org/markup-compatibility/2006" xmlns:aink="http://schemas.microsoft.com/office/drawing/2016/ink" xmlns:am3d="http://schemas.microsoft.com/office/drawing/2017/model3d" xmlns:o="urn:schemas-microsoft-com:office:office" xmlns:oel="http://schemas.microsoft.com/office/2019/extlst" xmlns:r="http://schemas.openxmlformats.org/officeDocument/2006/relationships" xmlns:m="http://schemas.openxmlformats.org/officeDocument/2006/math" xmlns:v="urn:schemas-microsoft-com:vml" xmlns:wp14="http://schemas.microsoft.com/office/word/2010/wordprocessingDrawing" xmlns:wp="http://schemas.openxmlformats.org/drawingml/2006/wordprocessingDrawing" xmlns:w10="urn:schemas-microsoft-com:office:word" xmlns:w="http://schemas.openxmlformats.org/wordprocessingml/2006/main" xmlns:w14="http://schemas.microsoft.com/office/word/2010/wordml" xmlns:w15="http://schemas.microsoft.com/office/word/2012/wordml" xmlns:w16cex="http://schemas.microsoft.com/office/word/2018/wordml/cex" xmlns:w16cid="http://schemas.microsoft.com/office/word/2016/wordml/cid" xmlns:w16="http://schemas.microsoft.com/office/word/2018/wordml" xmlns:w16du="http://schemas.microsoft.com/office/word/2023/wordml/word16du" xmlns:w16sdtdh="http://schemas.microsoft.com/office/word/2020/wordml/sdtdatahash" xmlns:w16se="http://schemas.microsoft.com/office/word/2015/wordml/symex" xmlns:wpg="http://schemas.microsoft.com/office/word/2010/wordprocessingGroup" xmlns:wpi="http://schemas.microsoft.com/office/word/2010/wordprocessingInk" xmlns:wne="http://schemas.microsoft.com/office/word/2006/wordml" xmlns:wps="http://schemas.microsoft.com/office/word/2010/wordprocessingShape" mc:Ignorable="w14 w15 w16se w16cid w16 w16cex w16sdtdh w16du wp14">
   <w:footnote w:type="separator" w:id="-1">
     <w:p>
       <w:pPr>
@@ -2048,7 +2139,7 @@
 </file>
 
 <file path=word/numbering.xml><?xml version="1.0" encoding="utf-8"?>
-<w:numbering xmlns:wpc="http://schemas.microsoft.com/office/word/2010/wordprocessingCanvas" xmlns:cx="http://schemas.microsoft.com/office/drawing/2014/chartex" xmlns:cx1="http://schemas.microsoft.com/office/drawing/2015/9/8/chartex" xmlns:cx2="http://schemas.microsoft.com/office/drawing/2015/10/21/chartex" xmlns:cx3="http://schemas.microsoft.com/office/drawing/2016/5/9/chartex" xmlns:cx4="http://schemas.microsoft.com/office/drawing/2016/5/10/chartex" xmlns:cx5="http://schemas.microsoft.com/office/drawing/2016/5/11/chartex" xmlns:cx6="http://schemas.microsoft.com/office/drawing/2016/5/12/chartex" xmlns:cx7="http://schemas.microsoft.com/office/drawing/2016/5/13/chartex" xmlns:cx8="http://schemas.microsoft.com/office/drawing/2016/5/14/chartex" xmlns:mc="http://schemas.openxmlformats.org/markup-compatibility/2006" xmlns:aink="http://schemas.microsoft.com/office/drawing/2016/ink" xmlns:am3d="http://schemas.microsoft.com/office/drawing/2017/model3d" xmlns:o="urn:schemas-microsoft-com:office:office" xmlns:oel="http://schemas.microsoft.com/office/2019/extlst" xmlns:r="http://schemas.openxmlformats.org/officeDocument/2006/relationships" xmlns:m="http://schemas.openxmlformats.org/officeDocument/2006/math" xmlns:v="urn:schemas-microsoft-com:vml" xmlns:wp14="http://schemas.microsoft.com/office/word/2010/wordprocessingDrawing" xmlns:wp="http://schemas.openxmlformats.org/drawingml/2006/wordprocessingDrawing" xmlns:w10="urn:schemas-microsoft-com:office:word" xmlns:w="http://schemas.openxmlformats.org/wordprocessingml/2006/main" xmlns:w14="http://schemas.microsoft.com/office/word/2010/wordml" xmlns:w15="http://schemas.microsoft.com/office/word/2012/wordml" xmlns:w16cex="http://schemas.microsoft.com/office/word/2018/wordml/cex" xmlns:w16cid="http://schemas.microsoft.com/office/word/2016/wordml/cid" xmlns:w16="http://schemas.microsoft.com/office/word/2018/wordml" xmlns:w16sdtdh="http://schemas.microsoft.com/office/word/2020/wordml/sdtdatahash" xmlns:w16se="http://schemas.microsoft.com/office/word/2015/wordml/symex" xmlns:wpg="http://schemas.microsoft.com/office/word/2010/wordprocessingGroup" xmlns:wpi="http://schemas.microsoft.com/office/word/2010/wordprocessingInk" xmlns:wne="http://schemas.microsoft.com/office/word/2006/wordml" xmlns:wps="http://schemas.microsoft.com/office/word/2010/wordprocessingShape" mc:Ignorable="w14 w15 w16se w16cid w16 w16cex w16sdtdh wp14">
+<w:numbering xmlns:wpc="http://schemas.microsoft.com/office/word/2010/wordprocessingCanvas" xmlns:cx="http://schemas.microsoft.com/office/drawing/2014/chartex" xmlns:cx1="http://schemas.microsoft.com/office/drawing/2015/9/8/chartex" xmlns:cx2="http://schemas.microsoft.com/office/drawing/2015/10/21/chartex" xmlns:cx3="http://schemas.microsoft.com/office/drawing/2016/5/9/chartex" xmlns:cx4="http://schemas.microsoft.com/office/drawing/2016/5/10/chartex" xmlns:cx5="http://schemas.microsoft.com/office/drawing/2016/5/11/chartex" xmlns:cx6="http://schemas.microsoft.com/office/drawing/2016/5/12/chartex" xmlns:cx7="http://schemas.microsoft.com/office/drawing/2016/5/13/chartex" xmlns:cx8="http://schemas.microsoft.com/office/drawing/2016/5/14/chartex" xmlns:mc="http://schemas.openxmlformats.org/markup-compatibility/2006" xmlns:aink="http://schemas.microsoft.com/office/drawing/2016/ink" xmlns:am3d="http://schemas.microsoft.com/office/drawing/2017/model3d" xmlns:o="urn:schemas-microsoft-com:office:office" xmlns:oel="http://schemas.microsoft.com/office/2019/extlst" xmlns:r="http://schemas.openxmlformats.org/officeDocument/2006/relationships" xmlns:m="http://schemas.openxmlformats.org/officeDocument/2006/math" xmlns:v="urn:schemas-microsoft-com:vml" xmlns:wp14="http://schemas.microsoft.com/office/word/2010/wordprocessingDrawing" xmlns:wp="http://schemas.openxmlformats.org/drawingml/2006/wordprocessingDrawing" xmlns:w10="urn:schemas-microsoft-com:office:word" xmlns:w="http://schemas.openxmlformats.org/wordprocessingml/2006/main" xmlns:w14="http://schemas.microsoft.com/office/word/2010/wordml" xmlns:w15="http://schemas.microsoft.com/office/word/2012/wordml" xmlns:w16cex="http://schemas.microsoft.com/office/word/2018/wordml/cex" xmlns:w16cid="http://schemas.microsoft.com/office/word/2016/wordml/cid" xmlns:w16="http://schemas.microsoft.com/office/word/2018/wordml" xmlns:w16du="http://schemas.microsoft.com/office/word/2023/wordml/word16du" xmlns:w16sdtdh="http://schemas.microsoft.com/office/word/2020/wordml/sdtdatahash" xmlns:w16se="http://schemas.microsoft.com/office/word/2015/wordml/symex" xmlns:wpg="http://schemas.microsoft.com/office/word/2010/wordprocessingGroup" xmlns:wpi="http://schemas.microsoft.com/office/word/2010/wordprocessingInk" xmlns:wne="http://schemas.microsoft.com/office/word/2006/wordml" xmlns:wps="http://schemas.microsoft.com/office/word/2010/wordprocessingShape" mc:Ignorable="w14 w15 w16se w16cid w16 w16cex w16sdtdh w16du wp14">
   <w:abstractNum w:abstractNumId="0" w15:restartNumberingAfterBreak="0">
     <w:nsid w:val="04E60920"/>
     <w:multiLevelType w:val="hybridMultilevel"/>
@@ -6747,6 +6838,119 @@
     </w:lvl>
   </w:abstractNum>
   <w:abstractNum w:abstractNumId="44" w15:restartNumberingAfterBreak="0">
+    <w:nsid w:val="6D714F15"/>
+    <w:multiLevelType w:val="hybridMultilevel"/>
+    <w:tmpl w:val="214239F6"/>
+    <w:lvl w:ilvl="0" w:tplc="08090001">
+      <w:start w:val="1"/>
+      <w:numFmt w:val="bullet"/>
+      <w:lvlText w:val=""/>
+      <w:lvlJc w:val="left"/>
+      <w:pPr>
+        <w:ind w:left="720" w:hanging="360"/>
+      </w:pPr>
+      <w:rPr>
+        <w:rFonts w:ascii="Symbol" w:hAnsi="Symbol" w:hint="default"/>
+      </w:rPr>
+    </w:lvl>
+    <w:lvl w:ilvl="1" w:tplc="08090003" w:tentative="1">
+      <w:start w:val="1"/>
+      <w:numFmt w:val="bullet"/>
+      <w:lvlText w:val="o"/>
+      <w:lvlJc w:val="left"/>
+      <w:pPr>
+        <w:ind w:left="1440" w:hanging="360"/>
+      </w:pPr>
+      <w:rPr>
+        <w:rFonts w:ascii="Courier New" w:hAnsi="Courier New" w:cs="Courier New" w:hint="default"/>
+      </w:rPr>
+    </w:lvl>
+    <w:lvl w:ilvl="2" w:tplc="08090005" w:tentative="1">
+      <w:start w:val="1"/>
+      <w:numFmt w:val="bullet"/>
+      <w:lvlText w:val=""/>
+      <w:lvlJc w:val="left"/>
+      <w:pPr>
+        <w:ind w:left="2160" w:hanging="360"/>
+      </w:pPr>
+      <w:rPr>
+        <w:rFonts w:ascii="Wingdings" w:hAnsi="Wingdings" w:hint="default"/>
+      </w:rPr>
+    </w:lvl>
+    <w:lvl w:ilvl="3" w:tplc="08090001" w:tentative="1">
+      <w:start w:val="1"/>
+      <w:numFmt w:val="bullet"/>
+      <w:lvlText w:val=""/>
+      <w:lvlJc w:val="left"/>
+      <w:pPr>
+        <w:ind w:left="2880" w:hanging="360"/>
+      </w:pPr>
+      <w:rPr>
+        <w:rFonts w:ascii="Symbol" w:hAnsi="Symbol" w:hint="default"/>
+      </w:rPr>
+    </w:lvl>
+    <w:lvl w:ilvl="4" w:tplc="08090003" w:tentative="1">
+      <w:start w:val="1"/>
+      <w:numFmt w:val="bullet"/>
+      <w:lvlText w:val="o"/>
+      <w:lvlJc w:val="left"/>
+      <w:pPr>
+        <w:ind w:left="3600" w:hanging="360"/>
+      </w:pPr>
+      <w:rPr>
+        <w:rFonts w:ascii="Courier New" w:hAnsi="Courier New" w:cs="Courier New" w:hint="default"/>
+      </w:rPr>
+    </w:lvl>
+    <w:lvl w:ilvl="5" w:tplc="08090005" w:tentative="1">
+      <w:start w:val="1"/>
+      <w:numFmt w:val="bullet"/>
+      <w:lvlText w:val=""/>
+      <w:lvlJc w:val="left"/>
+      <w:pPr>
+        <w:ind w:left="4320" w:hanging="360"/>
+      </w:pPr>
+      <w:rPr>
+        <w:rFonts w:ascii="Wingdings" w:hAnsi="Wingdings" w:hint="default"/>
+      </w:rPr>
+    </w:lvl>
+    <w:lvl w:ilvl="6" w:tplc="08090001" w:tentative="1">
+      <w:start w:val="1"/>
+      <w:numFmt w:val="bullet"/>
+      <w:lvlText w:val=""/>
+      <w:lvlJc w:val="left"/>
+      <w:pPr>
+        <w:ind w:left="5040" w:hanging="360"/>
+      </w:pPr>
+      <w:rPr>
+        <w:rFonts w:ascii="Symbol" w:hAnsi="Symbol" w:hint="default"/>
+      </w:rPr>
+    </w:lvl>
+    <w:lvl w:ilvl="7" w:tplc="08090003" w:tentative="1">
+      <w:start w:val="1"/>
+      <w:numFmt w:val="bullet"/>
+      <w:lvlText w:val="o"/>
+      <w:lvlJc w:val="left"/>
+      <w:pPr>
+        <w:ind w:left="5760" w:hanging="360"/>
+      </w:pPr>
+      <w:rPr>
+        <w:rFonts w:ascii="Courier New" w:hAnsi="Courier New" w:cs="Courier New" w:hint="default"/>
+      </w:rPr>
+    </w:lvl>
+    <w:lvl w:ilvl="8" w:tplc="08090005" w:tentative="1">
+      <w:start w:val="1"/>
+      <w:numFmt w:val="bullet"/>
+      <w:lvlText w:val=""/>
+      <w:lvlJc w:val="left"/>
+      <w:pPr>
+        <w:ind w:left="6480" w:hanging="360"/>
+      </w:pPr>
+      <w:rPr>
+        <w:rFonts w:ascii="Wingdings" w:hAnsi="Wingdings" w:hint="default"/>
+      </w:rPr>
+    </w:lvl>
+  </w:abstractNum>
+  <w:abstractNum w:abstractNumId="45" w15:restartNumberingAfterBreak="0">
     <w:nsid w:val="6EBD0C51"/>
     <w:multiLevelType w:val="hybridMultilevel"/>
     <w:tmpl w:val="5C28EE1A"/>
@@ -6859,7 +7063,7 @@
       </w:rPr>
     </w:lvl>
   </w:abstractNum>
-  <w:abstractNum w:abstractNumId="45" w15:restartNumberingAfterBreak="0">
+  <w:abstractNum w:abstractNumId="46" w15:restartNumberingAfterBreak="0">
     <w:nsid w:val="75F22415"/>
     <w:multiLevelType w:val="hybridMultilevel"/>
     <w:tmpl w:val="DB2EF382"/>
@@ -6945,7 +7149,7 @@
       </w:pPr>
     </w:lvl>
   </w:abstractNum>
-  <w:abstractNum w:abstractNumId="46" w15:restartNumberingAfterBreak="0">
+  <w:abstractNum w:abstractNumId="47" w15:restartNumberingAfterBreak="0">
     <w:nsid w:val="766D73FB"/>
     <w:multiLevelType w:val="hybridMultilevel"/>
     <w:tmpl w:val="646AC9A6"/>
@@ -7034,7 +7238,7 @@
       </w:pPr>
     </w:lvl>
   </w:abstractNum>
-  <w:abstractNum w:abstractNumId="47" w15:restartNumberingAfterBreak="0">
+  <w:abstractNum w:abstractNumId="48" w15:restartNumberingAfterBreak="0">
     <w:nsid w:val="771A7929"/>
     <w:multiLevelType w:val="hybridMultilevel"/>
     <w:tmpl w:val="B5EA489E"/>
@@ -7147,7 +7351,7 @@
       </w:rPr>
     </w:lvl>
   </w:abstractNum>
-  <w:abstractNum w:abstractNumId="48" w15:restartNumberingAfterBreak="0">
+  <w:abstractNum w:abstractNumId="49" w15:restartNumberingAfterBreak="0">
     <w:nsid w:val="7A0155B4"/>
     <w:multiLevelType w:val="hybridMultilevel"/>
     <w:tmpl w:val="581A57DA"/>
@@ -7264,7 +7468,7 @@
     <w:abstractNumId w:val="0"/>
   </w:num>
   <w:num w:numId="2" w16cid:durableId="448206414">
-    <w:abstractNumId w:val="48"/>
+    <w:abstractNumId w:val="49"/>
   </w:num>
   <w:num w:numId="3" w16cid:durableId="1542475421">
     <w:abstractNumId w:val="9"/>
@@ -7339,7 +7543,7 @@
     <w:abstractNumId w:val="30"/>
   </w:num>
   <w:num w:numId="18" w16cid:durableId="1090009317">
-    <w:abstractNumId w:val="47"/>
+    <w:abstractNumId w:val="48"/>
   </w:num>
   <w:num w:numId="19" w16cid:durableId="1271158473">
     <w:abstractNumId w:val="39"/>
@@ -7372,7 +7576,7 @@
     <w:abstractNumId w:val="19"/>
   </w:num>
   <w:num w:numId="29" w16cid:durableId="1660497488">
-    <w:abstractNumId w:val="46"/>
+    <w:abstractNumId w:val="47"/>
   </w:num>
   <w:num w:numId="30" w16cid:durableId="1484933410">
     <w:abstractNumId w:val="22"/>
@@ -7384,13 +7588,13 @@
     <w:abstractNumId w:val="40"/>
   </w:num>
   <w:num w:numId="33" w16cid:durableId="2036073740">
-    <w:abstractNumId w:val="44"/>
+    <w:abstractNumId w:val="45"/>
   </w:num>
   <w:num w:numId="34" w16cid:durableId="283117860">
     <w:abstractNumId w:val="28"/>
   </w:num>
   <w:num w:numId="35" w16cid:durableId="1003435630">
-    <w:abstractNumId w:val="45"/>
+    <w:abstractNumId w:val="46"/>
   </w:num>
   <w:num w:numId="36" w16cid:durableId="1116749849">
     <w:abstractNumId w:val="6"/>
@@ -7437,11 +7641,14 @@
   <w:num w:numId="50" w16cid:durableId="963198160">
     <w:abstractNumId w:val="16"/>
   </w:num>
+  <w:num w:numId="51" w16cid:durableId="1940212419">
+    <w:abstractNumId w:val="44"/>
+  </w:num>
 </w:numbering>
 </file>
 
 <file path=word/styles.xml><?xml version="1.0" encoding="utf-8"?>
-<w:styles xmlns:mc="http://schemas.openxmlformats.org/markup-compatibility/2006" xmlns:r="http://schemas.openxmlformats.org/officeDocument/2006/relationships" xmlns:w="http://schemas.openxmlformats.org/wordprocessingml/2006/main" xmlns:w14="http://schemas.microsoft.com/office/word/2010/wordml" xmlns:w15="http://schemas.microsoft.com/office/word/2012/wordml" xmlns:w16cex="http://schemas.microsoft.com/office/word/2018/wordml/cex" xmlns:w16cid="http://schemas.microsoft.com/office/word/2016/wordml/cid" xmlns:w16="http://schemas.microsoft.com/office/word/2018/wordml" xmlns:w16sdtdh="http://schemas.microsoft.com/office/word/2020/wordml/sdtdatahash" xmlns:w16se="http://schemas.microsoft.com/office/word/2015/wordml/symex" mc:Ignorable="w14 w15 w16se w16cid w16 w16cex w16sdtdh">
+<w:styles xmlns:mc="http://schemas.openxmlformats.org/markup-compatibility/2006" xmlns:r="http://schemas.openxmlformats.org/officeDocument/2006/relationships" xmlns:w="http://schemas.openxmlformats.org/wordprocessingml/2006/main" xmlns:w14="http://schemas.microsoft.com/office/word/2010/wordml" xmlns:w15="http://schemas.microsoft.com/office/word/2012/wordml" xmlns:w16cex="http://schemas.microsoft.com/office/word/2018/wordml/cex" xmlns:w16cid="http://schemas.microsoft.com/office/word/2016/wordml/cid" xmlns:w16="http://schemas.microsoft.com/office/word/2018/wordml" xmlns:w16du="http://schemas.microsoft.com/office/word/2023/wordml/word16du" xmlns:w16sdtdh="http://schemas.microsoft.com/office/word/2020/wordml/sdtdatahash" xmlns:w16se="http://schemas.microsoft.com/office/word/2015/wordml/symex" mc:Ignorable="w14 w15 w16se w16cid w16 w16cex w16sdtdh w16du">
   <w:docDefaults>
     <w:rPrDefault>
       <w:rPr>

--- a/Courses/Software-Sciences/IT-Module-4-Problem-Solving-with-ICT/06-Practical-Project/06-Practical-Project.docx
+++ b/Courses/Software-Sciences/IT-Module-4-Problem-Solving-with-ICT/06-Practical-Project/06-Practical-Project.docx
@@ -1,6 +1,6 @@
 
 <file path=word/document.xml><?xml version="1.0" encoding="utf-8"?>
-<w:document xmlns:wpc="http://schemas.microsoft.com/office/word/2010/wordprocessingCanvas" xmlns:cx="http://schemas.microsoft.com/office/drawing/2014/chartex" xmlns:cx1="http://schemas.microsoft.com/office/drawing/2015/9/8/chartex" xmlns:cx2="http://schemas.microsoft.com/office/drawing/2015/10/21/chartex" xmlns:cx3="http://schemas.microsoft.com/office/drawing/2016/5/9/chartex" xmlns:cx4="http://schemas.microsoft.com/office/drawing/2016/5/10/chartex" xmlns:cx5="http://schemas.microsoft.com/office/drawing/2016/5/11/chartex" xmlns:cx6="http://schemas.microsoft.com/office/drawing/2016/5/12/chartex" xmlns:cx7="http://schemas.microsoft.com/office/drawing/2016/5/13/chartex" xmlns:cx8="http://schemas.microsoft.com/office/drawing/2016/5/14/chartex" xmlns:mc="http://schemas.openxmlformats.org/markup-compatibility/2006" xmlns:aink="http://schemas.microsoft.com/office/drawing/2016/ink" xmlns:am3d="http://schemas.microsoft.com/office/drawing/2017/model3d" xmlns:o="urn:schemas-microsoft-com:office:office" xmlns:oel="http://schemas.microsoft.com/office/2019/extlst" xmlns:r="http://schemas.openxmlformats.org/officeDocument/2006/relationships" xmlns:m="http://schemas.openxmlformats.org/officeDocument/2006/math" xmlns:v="urn:schemas-microsoft-com:vml" xmlns:wp14="http://schemas.microsoft.com/office/word/2010/wordprocessingDrawing" xmlns:wp="http://schemas.openxmlformats.org/drawingml/2006/wordprocessingDrawing" xmlns:w10="urn:schemas-microsoft-com:office:word" xmlns:w="http://schemas.openxmlformats.org/wordprocessingml/2006/main" xmlns:w14="http://schemas.microsoft.com/office/word/2010/wordml" xmlns:w15="http://schemas.microsoft.com/office/word/2012/wordml" xmlns:w16cex="http://schemas.microsoft.com/office/word/2018/wordml/cex" xmlns:w16cid="http://schemas.microsoft.com/office/word/2016/wordml/cid" xmlns:w16="http://schemas.microsoft.com/office/word/2018/wordml" xmlns:w16du="http://schemas.microsoft.com/office/word/2023/wordml/word16du" xmlns:w16sdtdh="http://schemas.microsoft.com/office/word/2020/wordml/sdtdatahash" xmlns:w16se="http://schemas.microsoft.com/office/word/2015/wordml/symex" xmlns:wpg="http://schemas.microsoft.com/office/word/2010/wordprocessingGroup" xmlns:wpi="http://schemas.microsoft.com/office/word/2010/wordprocessingInk" xmlns:wne="http://schemas.microsoft.com/office/word/2006/wordml" xmlns:wps="http://schemas.microsoft.com/office/word/2010/wordprocessingShape" mc:Ignorable="w14 w15 w16se w16cid w16 w16cex w16sdtdh w16du wp14">
+<w:document xmlns:wpc="http://schemas.microsoft.com/office/word/2010/wordprocessingCanvas" xmlns:cx="http://schemas.microsoft.com/office/drawing/2014/chartex" xmlns:cx1="http://schemas.microsoft.com/office/drawing/2015/9/8/chartex" xmlns:cx2="http://schemas.microsoft.com/office/drawing/2015/10/21/chartex" xmlns:cx3="http://schemas.microsoft.com/office/drawing/2016/5/9/chartex" xmlns:cx4="http://schemas.microsoft.com/office/drawing/2016/5/10/chartex" xmlns:cx5="http://schemas.microsoft.com/office/drawing/2016/5/11/chartex" xmlns:cx6="http://schemas.microsoft.com/office/drawing/2016/5/12/chartex" xmlns:cx7="http://schemas.microsoft.com/office/drawing/2016/5/13/chartex" xmlns:cx8="http://schemas.microsoft.com/office/drawing/2016/5/14/chartex" xmlns:mc="http://schemas.openxmlformats.org/markup-compatibility/2006" xmlns:aink="http://schemas.microsoft.com/office/drawing/2016/ink" xmlns:am3d="http://schemas.microsoft.com/office/drawing/2017/model3d" xmlns:o="urn:schemas-microsoft-com:office:office" xmlns:oel="http://schemas.microsoft.com/office/2019/extlst" xmlns:r="http://schemas.openxmlformats.org/officeDocument/2006/relationships" xmlns:m="http://schemas.openxmlformats.org/officeDocument/2006/math" xmlns:v="urn:schemas-microsoft-com:vml" xmlns:wp14="http://schemas.microsoft.com/office/word/2010/wordprocessingDrawing" xmlns:wp="http://schemas.openxmlformats.org/drawingml/2006/wordprocessingDrawing" xmlns:w10="urn:schemas-microsoft-com:office:word" xmlns:w="http://schemas.openxmlformats.org/wordprocessingml/2006/main" xmlns:w14="http://schemas.microsoft.com/office/word/2010/wordml" xmlns:w15="http://schemas.microsoft.com/office/word/2012/wordml" xmlns:w16cex="http://schemas.microsoft.com/office/word/2018/wordml/cex" xmlns:w16cid="http://schemas.microsoft.com/office/word/2016/wordml/cid" xmlns:w16="http://schemas.microsoft.com/office/word/2018/wordml" xmlns:w16sdtdh="http://schemas.microsoft.com/office/word/2020/wordml/sdtdatahash" xmlns:w16se="http://schemas.microsoft.com/office/word/2015/wordml/symex" xmlns:wpg="http://schemas.microsoft.com/office/word/2010/wordprocessingGroup" xmlns:wpi="http://schemas.microsoft.com/office/word/2010/wordprocessingInk" xmlns:wne="http://schemas.microsoft.com/office/word/2006/wordml" xmlns:wps="http://schemas.microsoft.com/office/word/2010/wordprocessingShape" mc:Ignorable="w14 w15 w16se w16cid w16 w16cex w16sdtdh wp14">
   <w:body>
     <w:p>
       <w:pPr>
@@ -297,6 +297,107 @@
     </w:p>
     <w:p>
       <w:pPr>
+        <w:rPr>
+          <w:lang w:val="bg-BG"/>
+        </w:rPr>
+      </w:pPr>
+    </w:p>
+    <w:p>
+      <w:pPr>
+        <w:pStyle w:val="Heading3"/>
+        <w:spacing w:after="0"/>
+        <w:rPr>
+          <w:lang w:val="bg-BG"/>
+        </w:rPr>
+      </w:pPr>
+      <w:r>
+        <w:rPr>
+          <w:lang w:val="bg-BG"/>
+        </w:rPr>
+        <w:t>Примерни теми за проект</w:t>
+      </w:r>
+    </w:p>
+    <w:p>
+      <w:pPr>
+        <w:pStyle w:val="ListParagraph"/>
+        <w:numPr>
+          <w:ilvl w:val="0"/>
+          <w:numId w:val="52"/>
+        </w:numPr>
+        <w:rPr>
+          <w:lang w:val="bg-BG"/>
+        </w:rPr>
+      </w:pPr>
+      <w:r>
+        <w:rPr>
+          <w:lang w:val="bg-BG"/>
+        </w:rPr>
+        <w:t>Малка информационна система за обслужване на дейности, свързани с училищния живот</w:t>
+      </w:r>
+    </w:p>
+    <w:p>
+      <w:pPr>
+        <w:pStyle w:val="ListParagraph"/>
+        <w:numPr>
+          <w:ilvl w:val="0"/>
+          <w:numId w:val="52"/>
+        </w:numPr>
+        <w:rPr>
+          <w:lang w:val="bg-BG"/>
+        </w:rPr>
+      </w:pPr>
+      <w:r>
+        <w:rPr>
+          <w:lang w:val="bg-BG"/>
+        </w:rPr>
+        <w:t>Интерактивно портфолио</w:t>
+      </w:r>
+    </w:p>
+    <w:p>
+      <w:pPr>
+        <w:pStyle w:val="ListParagraph"/>
+        <w:numPr>
+          <w:ilvl w:val="0"/>
+          <w:numId w:val="52"/>
+        </w:numPr>
+        <w:rPr>
+          <w:lang w:val="bg-BG"/>
+        </w:rPr>
+      </w:pPr>
+      <w:r>
+        <w:rPr>
+          <w:lang w:val="bg-BG"/>
+        </w:rPr>
+        <w:t>Онлайн албуми</w:t>
+      </w:r>
+    </w:p>
+    <w:p>
+      <w:pPr>
+        <w:pStyle w:val="ListParagraph"/>
+        <w:numPr>
+          <w:ilvl w:val="0"/>
+          <w:numId w:val="52"/>
+        </w:numPr>
+        <w:rPr>
+          <w:lang w:val="bg-BG"/>
+        </w:rPr>
+      </w:pPr>
+      <w:r>
+        <w:rPr>
+          <w:lang w:val="bg-BG"/>
+        </w:rPr>
+        <w:t>Електронен вестник или електронно списание</w:t>
+      </w:r>
+    </w:p>
+    <w:p>
+      <w:pPr>
+        <w:rPr>
+          <w:lang w:val="bg-BG"/>
+        </w:rPr>
+      </w:pPr>
+    </w:p>
+    <w:p>
+      <w:pPr>
         <w:pStyle w:val="Heading3"/>
         <w:spacing w:after="0"/>
         <w:rPr>
@@ -318,9 +419,6 @@
           <w:numId w:val="45"/>
         </w:numPr>
         <w:spacing w:after="0"/>
-        <w:rPr>
-          <w:lang/>
-        </w:rPr>
       </w:pPr>
       <w:r>
         <w:rPr>
@@ -407,9 +505,6 @@
           <w:numId w:val="45"/>
         </w:numPr>
         <w:spacing w:after="0"/>
-        <w:rPr>
-          <w:lang/>
-        </w:rPr>
       </w:pPr>
       <w:r>
         <w:rPr>
@@ -496,9 +591,6 @@
           <w:numId w:val="45"/>
         </w:numPr>
         <w:spacing w:after="0"/>
-        <w:rPr>
-          <w:lang/>
-        </w:rPr>
       </w:pPr>
       <w:r>
         <w:rPr>
@@ -593,9 +685,6 @@
           <w:numId w:val="45"/>
         </w:numPr>
         <w:spacing w:after="0"/>
-        <w:rPr>
-          <w:lang/>
-        </w:rPr>
       </w:pPr>
       <w:r>
         <w:rPr>
@@ -718,9 +807,6 @@
           <w:numId w:val="45"/>
         </w:numPr>
         <w:spacing w:after="0"/>
-        <w:rPr>
-          <w:lang/>
-        </w:rPr>
       </w:pPr>
       <w:r>
         <w:rPr>
@@ -765,9 +851,6 @@
           <w:numId w:val="45"/>
         </w:numPr>
         <w:spacing w:after="0"/>
-        <w:rPr>
-          <w:lang/>
-        </w:rPr>
       </w:pPr>
       <w:r>
         <w:rPr>
@@ -812,9 +895,6 @@
           <w:numId w:val="45"/>
         </w:numPr>
         <w:spacing w:after="0"/>
-        <w:rPr>
-          <w:lang/>
-        </w:rPr>
       </w:pPr>
       <w:r>
         <w:rPr>
@@ -850,92 +930,6 @@
         </w:rPr>
         <w:t>.</w:t>
       </w:r>
-    </w:p>
-    <w:p>
-      <w:pPr>
-        <w:spacing w:after="0"/>
-        <w:rPr>
-          <w:sz w:val="40"/>
-          <w:szCs w:val="40"/>
-          <w:highlight w:val="yellow"/>
-          <w:lang w:val="bg-BG"/>
-        </w:rPr>
-      </w:pPr>
-      <w:r>
-        <w:rPr>
-          <w:sz w:val="40"/>
-          <w:szCs w:val="40"/>
-          <w:highlight w:val="yellow"/>
-          <w:lang w:val="bg-BG"/>
-        </w:rPr>
-        <w:t>Да се разработва прост проект. Пример:</w:t>
-      </w:r>
-    </w:p>
-    <w:p>
-      <w:pPr>
-        <w:pStyle w:val="ListParagraph"/>
-        <w:numPr>
-          <w:ilvl w:val="0"/>
-          <w:numId w:val="51"/>
-        </w:numPr>
-        <w:spacing w:after="0"/>
-        <w:rPr>
-          <w:sz w:val="40"/>
-          <w:szCs w:val="40"/>
-          <w:highlight w:val="yellow"/>
-          <w:lang w:val="bg-BG"/>
-        </w:rPr>
-      </w:pPr>
-      <w:r>
-        <w:rPr>
-          <w:sz w:val="40"/>
-          <w:szCs w:val="40"/>
-          <w:highlight w:val="yellow"/>
-          <w:lang w:val="bg-BG"/>
-        </w:rPr>
-        <w:t>Презентация</w:t>
-      </w:r>
-    </w:p>
-    <w:p>
-      <w:pPr>
-        <w:pStyle w:val="ListParagraph"/>
-        <w:numPr>
-          <w:ilvl w:val="0"/>
-          <w:numId w:val="51"/>
-        </w:numPr>
-        <w:spacing w:after="0"/>
-        <w:rPr>
-          <w:sz w:val="40"/>
-          <w:szCs w:val="40"/>
-          <w:highlight w:val="yellow"/>
-          <w:lang w:val="bg-BG"/>
-        </w:rPr>
-      </w:pPr>
-      <w:r>
-        <w:rPr>
-          <w:sz w:val="40"/>
-          <w:szCs w:val="40"/>
-          <w:highlight w:val="yellow"/>
-          <w:lang w:val="bg-BG"/>
-        </w:rPr>
-        <w:t>Доклад</w:t>
-      </w:r>
-    </w:p>
-    <w:p>
-      <w:pPr>
-        <w:spacing w:after="0"/>
-        <w:rPr>
-          <w:lang w:val="bg-BG"/>
-        </w:rPr>
-      </w:pPr>
-    </w:p>
-    <w:p>
-      <w:pPr>
-        <w:spacing w:after="0"/>
-        <w:rPr>
-          <w:lang w:val="bg-BG"/>
-        </w:rPr>
-      </w:pPr>
     </w:p>
     <w:sectPr>
       <w:footerReference w:type="default" r:id="rId9"/>
@@ -949,7 +943,7 @@
 </file>
 
 <file path=word/endnotes.xml><?xml version="1.0" encoding="utf-8"?>
-<w:endnotes xmlns:wpc="http://schemas.microsoft.com/office/word/2010/wordprocessingCanvas" xmlns:cx="http://schemas.microsoft.com/office/drawing/2014/chartex" xmlns:cx1="http://schemas.microsoft.com/office/drawing/2015/9/8/chartex" xmlns:cx2="http://schemas.microsoft.com/office/drawing/2015/10/21/chartex" xmlns:cx3="http://schemas.microsoft.com/office/drawing/2016/5/9/chartex" xmlns:cx4="http://schemas.microsoft.com/office/drawing/2016/5/10/chartex" xmlns:cx5="http://schemas.microsoft.com/office/drawing/2016/5/11/chartex" xmlns:cx6="http://schemas.microsoft.com/office/drawing/2016/5/12/chartex" xmlns:cx7="http://schemas.microsoft.com/office/drawing/2016/5/13/chartex" xmlns:cx8="http://schemas.microsoft.com/office/drawing/2016/5/14/chartex" xmlns:mc="http://schemas.openxmlformats.org/markup-compatibility/2006" xmlns:aink="http://schemas.microsoft.com/office/drawing/2016/ink" xmlns:am3d="http://schemas.microsoft.com/office/drawing/2017/model3d" xmlns:o="urn:schemas-microsoft-com:office:office" xmlns:oel="http://schemas.microsoft.com/office/2019/extlst" xmlns:r="http://schemas.openxmlformats.org/officeDocument/2006/relationships" xmlns:m="http://schemas.openxmlformats.org/officeDocument/2006/math" xmlns:v="urn:schemas-microsoft-com:vml" xmlns:wp14="http://schemas.microsoft.com/office/word/2010/wordprocessingDrawing" xmlns:wp="http://schemas.openxmlformats.org/drawingml/2006/wordprocessingDrawing" xmlns:w10="urn:schemas-microsoft-com:office:word" xmlns:w="http://schemas.openxmlformats.org/wordprocessingml/2006/main" xmlns:w14="http://schemas.microsoft.com/office/word/2010/wordml" xmlns:w15="http://schemas.microsoft.com/office/word/2012/wordml" xmlns:w16cex="http://schemas.microsoft.com/office/word/2018/wordml/cex" xmlns:w16cid="http://schemas.microsoft.com/office/word/2016/wordml/cid" xmlns:w16="http://schemas.microsoft.com/office/word/2018/wordml" xmlns:w16du="http://schemas.microsoft.com/office/word/2023/wordml/word16du" xmlns:w16sdtdh="http://schemas.microsoft.com/office/word/2020/wordml/sdtdatahash" xmlns:w16se="http://schemas.microsoft.com/office/word/2015/wordml/symex" xmlns:wpg="http://schemas.microsoft.com/office/word/2010/wordprocessingGroup" xmlns:wpi="http://schemas.microsoft.com/office/word/2010/wordprocessingInk" xmlns:wne="http://schemas.microsoft.com/office/word/2006/wordml" xmlns:wps="http://schemas.microsoft.com/office/word/2010/wordprocessingShape" mc:Ignorable="w14 w15 w16se w16cid w16 w16cex w16sdtdh w16du wp14">
+<w:endnotes xmlns:wpc="http://schemas.microsoft.com/office/word/2010/wordprocessingCanvas" xmlns:cx="http://schemas.microsoft.com/office/drawing/2014/chartex" xmlns:cx1="http://schemas.microsoft.com/office/drawing/2015/9/8/chartex" xmlns:cx2="http://schemas.microsoft.com/office/drawing/2015/10/21/chartex" xmlns:cx3="http://schemas.microsoft.com/office/drawing/2016/5/9/chartex" xmlns:cx4="http://schemas.microsoft.com/office/drawing/2016/5/10/chartex" xmlns:cx5="http://schemas.microsoft.com/office/drawing/2016/5/11/chartex" xmlns:cx6="http://schemas.microsoft.com/office/drawing/2016/5/12/chartex" xmlns:cx7="http://schemas.microsoft.com/office/drawing/2016/5/13/chartex" xmlns:cx8="http://schemas.microsoft.com/office/drawing/2016/5/14/chartex" xmlns:mc="http://schemas.openxmlformats.org/markup-compatibility/2006" xmlns:aink="http://schemas.microsoft.com/office/drawing/2016/ink" xmlns:am3d="http://schemas.microsoft.com/office/drawing/2017/model3d" xmlns:o="urn:schemas-microsoft-com:office:office" xmlns:oel="http://schemas.microsoft.com/office/2019/extlst" xmlns:r="http://schemas.openxmlformats.org/officeDocument/2006/relationships" xmlns:m="http://schemas.openxmlformats.org/officeDocument/2006/math" xmlns:v="urn:schemas-microsoft-com:vml" xmlns:wp14="http://schemas.microsoft.com/office/word/2010/wordprocessingDrawing" xmlns:wp="http://schemas.openxmlformats.org/drawingml/2006/wordprocessingDrawing" xmlns:w10="urn:schemas-microsoft-com:office:word" xmlns:w="http://schemas.openxmlformats.org/wordprocessingml/2006/main" xmlns:w14="http://schemas.microsoft.com/office/word/2010/wordml" xmlns:w15="http://schemas.microsoft.com/office/word/2012/wordml" xmlns:w16cex="http://schemas.microsoft.com/office/word/2018/wordml/cex" xmlns:w16cid="http://schemas.microsoft.com/office/word/2016/wordml/cid" xmlns:w16="http://schemas.microsoft.com/office/word/2018/wordml" xmlns:w16sdtdh="http://schemas.microsoft.com/office/word/2020/wordml/sdtdatahash" xmlns:w16se="http://schemas.microsoft.com/office/word/2015/wordml/symex" xmlns:wpg="http://schemas.microsoft.com/office/word/2010/wordprocessingGroup" xmlns:wpi="http://schemas.microsoft.com/office/word/2010/wordprocessingInk" xmlns:wne="http://schemas.microsoft.com/office/word/2006/wordml" xmlns:wps="http://schemas.microsoft.com/office/word/2010/wordprocessingShape" mc:Ignorable="w14 w15 w16se w16cid w16 w16cex w16sdtdh wp14">
   <w:endnote w:type="separator" w:id="-1">
     <w:p>
       <w:pPr>
@@ -974,7 +968,7 @@
 </file>
 
 <file path=word/footer1.xml><?xml version="1.0" encoding="utf-8"?>
-<w:ftr xmlns:wpc="http://schemas.microsoft.com/office/word/2010/wordprocessingCanvas" xmlns:cx="http://schemas.microsoft.com/office/drawing/2014/chartex" xmlns:cx1="http://schemas.microsoft.com/office/drawing/2015/9/8/chartex" xmlns:cx2="http://schemas.microsoft.com/office/drawing/2015/10/21/chartex" xmlns:cx3="http://schemas.microsoft.com/office/drawing/2016/5/9/chartex" xmlns:cx4="http://schemas.microsoft.com/office/drawing/2016/5/10/chartex" xmlns:cx5="http://schemas.microsoft.com/office/drawing/2016/5/11/chartex" xmlns:cx6="http://schemas.microsoft.com/office/drawing/2016/5/12/chartex" xmlns:cx7="http://schemas.microsoft.com/office/drawing/2016/5/13/chartex" xmlns:cx8="http://schemas.microsoft.com/office/drawing/2016/5/14/chartex" xmlns:mc="http://schemas.openxmlformats.org/markup-compatibility/2006" xmlns:aink="http://schemas.microsoft.com/office/drawing/2016/ink" xmlns:am3d="http://schemas.microsoft.com/office/drawing/2017/model3d" xmlns:o="urn:schemas-microsoft-com:office:office" xmlns:oel="http://schemas.microsoft.com/office/2019/extlst" xmlns:r="http://schemas.openxmlformats.org/officeDocument/2006/relationships" xmlns:m="http://schemas.openxmlformats.org/officeDocument/2006/math" xmlns:v="urn:schemas-microsoft-com:vml" xmlns:wp14="http://schemas.microsoft.com/office/word/2010/wordprocessingDrawing" xmlns:wp="http://schemas.openxmlformats.org/drawingml/2006/wordprocessingDrawing" xmlns:w10="urn:schemas-microsoft-com:office:word" xmlns:w="http://schemas.openxmlformats.org/wordprocessingml/2006/main" xmlns:w14="http://schemas.microsoft.com/office/word/2010/wordml" xmlns:w15="http://schemas.microsoft.com/office/word/2012/wordml" xmlns:w16cex="http://schemas.microsoft.com/office/word/2018/wordml/cex" xmlns:w16cid="http://schemas.microsoft.com/office/word/2016/wordml/cid" xmlns:w16="http://schemas.microsoft.com/office/word/2018/wordml" xmlns:w16du="http://schemas.microsoft.com/office/word/2023/wordml/word16du" xmlns:w16sdtdh="http://schemas.microsoft.com/office/word/2020/wordml/sdtdatahash" xmlns:w16se="http://schemas.microsoft.com/office/word/2015/wordml/symex" xmlns:wpg="http://schemas.microsoft.com/office/word/2010/wordprocessingGroup" xmlns:wpi="http://schemas.microsoft.com/office/word/2010/wordprocessingInk" xmlns:wne="http://schemas.microsoft.com/office/word/2006/wordml" xmlns:wps="http://schemas.microsoft.com/office/word/2010/wordprocessingShape" mc:Ignorable="w14 w15 w16se w16cid w16 w16cex w16sdtdh w16du wp14">
+<w:ftr xmlns:wpc="http://schemas.microsoft.com/office/word/2010/wordprocessingCanvas" xmlns:cx="http://schemas.microsoft.com/office/drawing/2014/chartex" xmlns:cx1="http://schemas.microsoft.com/office/drawing/2015/9/8/chartex" xmlns:cx2="http://schemas.microsoft.com/office/drawing/2015/10/21/chartex" xmlns:cx3="http://schemas.microsoft.com/office/drawing/2016/5/9/chartex" xmlns:cx4="http://schemas.microsoft.com/office/drawing/2016/5/10/chartex" xmlns:cx5="http://schemas.microsoft.com/office/drawing/2016/5/11/chartex" xmlns:cx6="http://schemas.microsoft.com/office/drawing/2016/5/12/chartex" xmlns:cx7="http://schemas.microsoft.com/office/drawing/2016/5/13/chartex" xmlns:cx8="http://schemas.microsoft.com/office/drawing/2016/5/14/chartex" xmlns:mc="http://schemas.openxmlformats.org/markup-compatibility/2006" xmlns:aink="http://schemas.microsoft.com/office/drawing/2016/ink" xmlns:am3d="http://schemas.microsoft.com/office/drawing/2017/model3d" xmlns:o="urn:schemas-microsoft-com:office:office" xmlns:oel="http://schemas.microsoft.com/office/2019/extlst" xmlns:r="http://schemas.openxmlformats.org/officeDocument/2006/relationships" xmlns:m="http://schemas.openxmlformats.org/officeDocument/2006/math" xmlns:v="urn:schemas-microsoft-com:vml" xmlns:wp14="http://schemas.microsoft.com/office/word/2010/wordprocessingDrawing" xmlns:wp="http://schemas.openxmlformats.org/drawingml/2006/wordprocessingDrawing" xmlns:w10="urn:schemas-microsoft-com:office:word" xmlns:w="http://schemas.openxmlformats.org/wordprocessingml/2006/main" xmlns:w14="http://schemas.microsoft.com/office/word/2010/wordml" xmlns:w15="http://schemas.microsoft.com/office/word/2012/wordml" xmlns:w16cex="http://schemas.microsoft.com/office/word/2018/wordml/cex" xmlns:w16cid="http://schemas.microsoft.com/office/word/2016/wordml/cid" xmlns:w16="http://schemas.microsoft.com/office/word/2018/wordml" xmlns:w16sdtdh="http://schemas.microsoft.com/office/word/2020/wordml/sdtdatahash" xmlns:w16se="http://schemas.microsoft.com/office/word/2015/wordml/symex" xmlns:wpg="http://schemas.microsoft.com/office/word/2010/wordprocessingGroup" xmlns:wpi="http://schemas.microsoft.com/office/word/2010/wordprocessingInk" xmlns:wne="http://schemas.microsoft.com/office/word/2006/wordml" xmlns:wps="http://schemas.microsoft.com/office/word/2010/wordprocessingShape" mc:Ignorable="w14 w15 w16se w16cid w16 w16cex w16sdtdh wp14">
   <w:p>
     <w:pPr>
       <w:pStyle w:val="Footer"/>
@@ -1316,7 +1310,7 @@
             </wp:anchor>
           </w:drawing>
         </mc:Choice>
-        <mc:Fallback>
+        <mc:Fallback xmlns:w16du="http://schemas.microsoft.com/office/word/2023/wordml/word16du">
           <w:pict>
             <v:shapetype w14:anchorId="00E0CA6C" id="_x0000_t202" coordsize="21600,21600" o:spt="202" path="m,l,21600r21600,l21600,xe">
               <v:stroke joinstyle="miter"/>
@@ -1739,7 +1733,7 @@
             </wp:anchor>
           </w:drawing>
         </mc:Choice>
-        <mc:Fallback>
+        <mc:Fallback xmlns:w16du="http://schemas.microsoft.com/office/word/2023/wordml/word16du">
           <w:pict>
             <v:line w14:anchorId="60F69192" id="Straight Connector 19" o:spid="_x0000_s1026" style="position:absolute;flip:y;z-index:251659264;visibility:visible;mso-wrap-style:square;mso-width-percent:0;mso-height-percent:0;mso-wrap-distance-left:9pt;mso-wrap-distance-top:0;mso-wrap-distance-right:9pt;mso-wrap-distance-bottom:0;mso-position-horizontal:absolute;mso-position-horizontal-relative:text;mso-position-vertical:absolute;mso-position-vertical-relative:text;mso-width-percent:0;mso-height-percent:0;mso-width-relative:page;mso-height-relative:page" from="-.1pt,5.2pt" to="520.7pt,5.2pt" o:gfxdata="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" strokecolor="#974706 [1609]" strokeweight="1pt">
               <v:stroke endcap="round"/>
@@ -1962,7 +1956,7 @@
             </wp:anchor>
           </w:drawing>
         </mc:Choice>
-        <mc:Fallback>
+        <mc:Fallback xmlns:w16du="http://schemas.microsoft.com/office/word/2023/wordml/word16du">
           <w:pict>
             <v:shape w14:anchorId="151EB0F3" id="Text Box 4" o:spid="_x0000_s1027" type="#_x0000_t202" style="position:absolute;margin-left:444.65pt;margin-top:8.35pt;width:70.9pt;height:15.9pt;z-index:251661312;visibility:visible;mso-wrap-style:square;mso-width-percent:0;mso-height-percent:0;mso-wrap-distance-left:9pt;mso-wrap-distance-top:0;mso-wrap-distance-right:9pt;mso-wrap-distance-bottom:0;mso-position-horizontal:absolute;mso-position-horizontal-relative:text;mso-position-vertical:absolute;mso-position-vertical-relative:text;mso-width-percent:0;mso-height-percent:0;mso-width-relative:page;mso-height-relative:page;v-text-anchor:middle" o:gfxdata="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" filled="f" stroked="f" strokeweight=".5pt">
               <v:textbox inset="0,0,0,0">
@@ -2114,7 +2108,7 @@
 </file>
 
 <file path=word/footnotes.xml><?xml version="1.0" encoding="utf-8"?>
-<w:footnotes xmlns:wpc="http://schemas.microsoft.com/office/word/2010/wordprocessingCanvas" xmlns:cx="http://schemas.microsoft.com/office/drawing/2014/chartex" xmlns:cx1="http://schemas.microsoft.com/office/drawing/2015/9/8/chartex" xmlns:cx2="http://schemas.microsoft.com/office/drawing/2015/10/21/chartex" xmlns:cx3="http://schemas.microsoft.com/office/drawing/2016/5/9/chartex" xmlns:cx4="http://schemas.microsoft.com/office/drawing/2016/5/10/chartex" xmlns:cx5="http://schemas.microsoft.com/office/drawing/2016/5/11/chartex" xmlns:cx6="http://schemas.microsoft.com/office/drawing/2016/5/12/chartex" xmlns:cx7="http://schemas.microsoft.com/office/drawing/2016/5/13/chartex" xmlns:cx8="http://schemas.microsoft.com/office/drawing/2016/5/14/chartex" xmlns:mc="http://schemas.openxmlformats.org/markup-compatibility/2006" xmlns:aink="http://schemas.microsoft.com/office/drawing/2016/ink" xmlns:am3d="http://schemas.microsoft.com/office/drawing/2017/model3d" xmlns:o="urn:schemas-microsoft-com:office:office" xmlns:oel="http://schemas.microsoft.com/office/2019/extlst" xmlns:r="http://schemas.openxmlformats.org/officeDocument/2006/relationships" xmlns:m="http://schemas.openxmlformats.org/officeDocument/2006/math" xmlns:v="urn:schemas-microsoft-com:vml" xmlns:wp14="http://schemas.microsoft.com/office/word/2010/wordprocessingDrawing" xmlns:wp="http://schemas.openxmlformats.org/drawingml/2006/wordprocessingDrawing" xmlns:w10="urn:schemas-microsoft-com:office:word" xmlns:w="http://schemas.openxmlformats.org/wordprocessingml/2006/main" xmlns:w14="http://schemas.microsoft.com/office/word/2010/wordml" xmlns:w15="http://schemas.microsoft.com/office/word/2012/wordml" xmlns:w16cex="http://schemas.microsoft.com/office/word/2018/wordml/cex" xmlns:w16cid="http://schemas.microsoft.com/office/word/2016/wordml/cid" xmlns:w16="http://schemas.microsoft.com/office/word/2018/wordml" xmlns:w16du="http://schemas.microsoft.com/office/word/2023/wordml/word16du" xmlns:w16sdtdh="http://schemas.microsoft.com/office/word/2020/wordml/sdtdatahash" xmlns:w16se="http://schemas.microsoft.com/office/word/2015/wordml/symex" xmlns:wpg="http://schemas.microsoft.com/office/word/2010/wordprocessingGroup" xmlns:wpi="http://schemas.microsoft.com/office/word/2010/wordprocessingInk" xmlns:wne="http://schemas.microsoft.com/office/word/2006/wordml" xmlns:wps="http://schemas.microsoft.com/office/word/2010/wordprocessingShape" mc:Ignorable="w14 w15 w16se w16cid w16 w16cex w16sdtdh w16du wp14">
+<w:footnotes xmlns:wpc="http://schemas.microsoft.com/office/word/2010/wordprocessingCanvas" xmlns:cx="http://schemas.microsoft.com/office/drawing/2014/chartex" xmlns:cx1="http://schemas.microsoft.com/office/drawing/2015/9/8/chartex" xmlns:cx2="http://schemas.microsoft.com/office/drawing/2015/10/21/chartex" xmlns:cx3="http://schemas.microsoft.com/office/drawing/2016/5/9/chartex" xmlns:cx4="http://schemas.microsoft.com/office/drawing/2016/5/10/chartex" xmlns:cx5="http://schemas.microsoft.com/office/drawing/2016/5/11/chartex" xmlns:cx6="http://schemas.microsoft.com/office/drawing/2016/5/12/chartex" xmlns:cx7="http://schemas.microsoft.com/office/drawing/2016/5/13/chartex" xmlns:cx8="http://schemas.microsoft.com/office/drawing/2016/5/14/chartex" xmlns:mc="http://schemas.openxmlformats.org/markup-compatibility/2006" xmlns:aink="http://schemas.microsoft.com/office/drawing/2016/ink" xmlns:am3d="http://schemas.microsoft.com/office/drawing/2017/model3d" xmlns:o="urn:schemas-microsoft-com:office:office" xmlns:oel="http://schemas.microsoft.com/office/2019/extlst" xmlns:r="http://schemas.openxmlformats.org/officeDocument/2006/relationships" xmlns:m="http://schemas.openxmlformats.org/officeDocument/2006/math" xmlns:v="urn:schemas-microsoft-com:vml" xmlns:wp14="http://schemas.microsoft.com/office/word/2010/wordprocessingDrawing" xmlns:wp="http://schemas.openxmlformats.org/drawingml/2006/wordprocessingDrawing" xmlns:w10="urn:schemas-microsoft-com:office:word" xmlns:w="http://schemas.openxmlformats.org/wordprocessingml/2006/main" xmlns:w14="http://schemas.microsoft.com/office/word/2010/wordml" xmlns:w15="http://schemas.microsoft.com/office/word/2012/wordml" xmlns:w16cex="http://schemas.microsoft.com/office/word/2018/wordml/cex" xmlns:w16cid="http://schemas.microsoft.com/office/word/2016/wordml/cid" xmlns:w16="http://schemas.microsoft.com/office/word/2018/wordml" xmlns:w16sdtdh="http://schemas.microsoft.com/office/word/2020/wordml/sdtdatahash" xmlns:w16se="http://schemas.microsoft.com/office/word/2015/wordml/symex" xmlns:wpg="http://schemas.microsoft.com/office/word/2010/wordprocessingGroup" xmlns:wpi="http://schemas.microsoft.com/office/word/2010/wordprocessingInk" xmlns:wne="http://schemas.microsoft.com/office/word/2006/wordml" xmlns:wps="http://schemas.microsoft.com/office/word/2010/wordprocessingShape" mc:Ignorable="w14 w15 w16se w16cid w16 w16cex w16sdtdh wp14">
   <w:footnote w:type="separator" w:id="-1">
     <w:p>
       <w:pPr>
@@ -2139,7 +2133,7 @@
 </file>
 
 <file path=word/numbering.xml><?xml version="1.0" encoding="utf-8"?>
-<w:numbering xmlns:wpc="http://schemas.microsoft.com/office/word/2010/wordprocessingCanvas" xmlns:cx="http://schemas.microsoft.com/office/drawing/2014/chartex" xmlns:cx1="http://schemas.microsoft.com/office/drawing/2015/9/8/chartex" xmlns:cx2="http://schemas.microsoft.com/office/drawing/2015/10/21/chartex" xmlns:cx3="http://schemas.microsoft.com/office/drawing/2016/5/9/chartex" xmlns:cx4="http://schemas.microsoft.com/office/drawing/2016/5/10/chartex" xmlns:cx5="http://schemas.microsoft.com/office/drawing/2016/5/11/chartex" xmlns:cx6="http://schemas.microsoft.com/office/drawing/2016/5/12/chartex" xmlns:cx7="http://schemas.microsoft.com/office/drawing/2016/5/13/chartex" xmlns:cx8="http://schemas.microsoft.com/office/drawing/2016/5/14/chartex" xmlns:mc="http://schemas.openxmlformats.org/markup-compatibility/2006" xmlns:aink="http://schemas.microsoft.com/office/drawing/2016/ink" xmlns:am3d="http://schemas.microsoft.com/office/drawing/2017/model3d" xmlns:o="urn:schemas-microsoft-com:office:office" xmlns:oel="http://schemas.microsoft.com/office/2019/extlst" xmlns:r="http://schemas.openxmlformats.org/officeDocument/2006/relationships" xmlns:m="http://schemas.openxmlformats.org/officeDocument/2006/math" xmlns:v="urn:schemas-microsoft-com:vml" xmlns:wp14="http://schemas.microsoft.com/office/word/2010/wordprocessingDrawing" xmlns:wp="http://schemas.openxmlformats.org/drawingml/2006/wordprocessingDrawing" xmlns:w10="urn:schemas-microsoft-com:office:word" xmlns:w="http://schemas.openxmlformats.org/wordprocessingml/2006/main" xmlns:w14="http://schemas.microsoft.com/office/word/2010/wordml" xmlns:w15="http://schemas.microsoft.com/office/word/2012/wordml" xmlns:w16cex="http://schemas.microsoft.com/office/word/2018/wordml/cex" xmlns:w16cid="http://schemas.microsoft.com/office/word/2016/wordml/cid" xmlns:w16="http://schemas.microsoft.com/office/word/2018/wordml" xmlns:w16du="http://schemas.microsoft.com/office/word/2023/wordml/word16du" xmlns:w16sdtdh="http://schemas.microsoft.com/office/word/2020/wordml/sdtdatahash" xmlns:w16se="http://schemas.microsoft.com/office/word/2015/wordml/symex" xmlns:wpg="http://schemas.microsoft.com/office/word/2010/wordprocessingGroup" xmlns:wpi="http://schemas.microsoft.com/office/word/2010/wordprocessingInk" xmlns:wne="http://schemas.microsoft.com/office/word/2006/wordml" xmlns:wps="http://schemas.microsoft.com/office/word/2010/wordprocessingShape" mc:Ignorable="w14 w15 w16se w16cid w16 w16cex w16sdtdh w16du wp14">
+<w:numbering xmlns:wpc="http://schemas.microsoft.com/office/word/2010/wordprocessingCanvas" xmlns:cx="http://schemas.microsoft.com/office/drawing/2014/chartex" xmlns:cx1="http://schemas.microsoft.com/office/drawing/2015/9/8/chartex" xmlns:cx2="http://schemas.microsoft.com/office/drawing/2015/10/21/chartex" xmlns:cx3="http://schemas.microsoft.com/office/drawing/2016/5/9/chartex" xmlns:cx4="http://schemas.microsoft.com/office/drawing/2016/5/10/chartex" xmlns:cx5="http://schemas.microsoft.com/office/drawing/2016/5/11/chartex" xmlns:cx6="http://schemas.microsoft.com/office/drawing/2016/5/12/chartex" xmlns:cx7="http://schemas.microsoft.com/office/drawing/2016/5/13/chartex" xmlns:cx8="http://schemas.microsoft.com/office/drawing/2016/5/14/chartex" xmlns:mc="http://schemas.openxmlformats.org/markup-compatibility/2006" xmlns:aink="http://schemas.microsoft.com/office/drawing/2016/ink" xmlns:am3d="http://schemas.microsoft.com/office/drawing/2017/model3d" xmlns:o="urn:schemas-microsoft-com:office:office" xmlns:oel="http://schemas.microsoft.com/office/2019/extlst" xmlns:r="http://schemas.openxmlformats.org/officeDocument/2006/relationships" xmlns:m="http://schemas.openxmlformats.org/officeDocument/2006/math" xmlns:v="urn:schemas-microsoft-com:vml" xmlns:wp14="http://schemas.microsoft.com/office/word/2010/wordprocessingDrawing" xmlns:wp="http://schemas.openxmlformats.org/drawingml/2006/wordprocessingDrawing" xmlns:w10="urn:schemas-microsoft-com:office:word" xmlns:w="http://schemas.openxmlformats.org/wordprocessingml/2006/main" xmlns:w14="http://schemas.microsoft.com/office/word/2010/wordml" xmlns:w15="http://schemas.microsoft.com/office/word/2012/wordml" xmlns:w16cex="http://schemas.microsoft.com/office/word/2018/wordml/cex" xmlns:w16cid="http://schemas.microsoft.com/office/word/2016/wordml/cid" xmlns:w16="http://schemas.microsoft.com/office/word/2018/wordml" xmlns:w16sdtdh="http://schemas.microsoft.com/office/word/2020/wordml/sdtdatahash" xmlns:w16se="http://schemas.microsoft.com/office/word/2015/wordml/symex" xmlns:wpg="http://schemas.microsoft.com/office/word/2010/wordprocessingGroup" xmlns:wpi="http://schemas.microsoft.com/office/word/2010/wordprocessingInk" xmlns:wne="http://schemas.microsoft.com/office/word/2006/wordml" xmlns:wps="http://schemas.microsoft.com/office/word/2010/wordprocessingShape" mc:Ignorable="w14 w15 w16se w16cid w16 w16cex w16sdtdh wp14">
   <w:abstractNum w:abstractNumId="0" w15:restartNumberingAfterBreak="0">
     <w:nsid w:val="04E60920"/>
     <w:multiLevelType w:val="hybridMultilevel"/>
@@ -4594,6 +4588,95 @@
     </w:lvl>
   </w:abstractNum>
   <w:abstractNum w:abstractNumId="24" w15:restartNumberingAfterBreak="0">
+    <w:nsid w:val="45161AD0"/>
+    <w:multiLevelType w:val="hybridMultilevel"/>
+    <w:tmpl w:val="6C5A2F38"/>
+    <w:lvl w:ilvl="0" w:tplc="0809000F">
+      <w:start w:val="1"/>
+      <w:numFmt w:val="decimal"/>
+      <w:lvlText w:val="%1."/>
+      <w:lvlJc w:val="left"/>
+      <w:pPr>
+        <w:ind w:left="360" w:hanging="360"/>
+      </w:pPr>
+      <w:rPr>
+        <w:rFonts w:hint="default"/>
+      </w:rPr>
+    </w:lvl>
+    <w:lvl w:ilvl="1" w:tplc="08090019" w:tentative="1">
+      <w:start w:val="1"/>
+      <w:numFmt w:val="lowerLetter"/>
+      <w:lvlText w:val="%2."/>
+      <w:lvlJc w:val="left"/>
+      <w:pPr>
+        <w:ind w:left="1080" w:hanging="360"/>
+      </w:pPr>
+    </w:lvl>
+    <w:lvl w:ilvl="2" w:tplc="0809001B" w:tentative="1">
+      <w:start w:val="1"/>
+      <w:numFmt w:val="lowerRoman"/>
+      <w:lvlText w:val="%3."/>
+      <w:lvlJc w:val="right"/>
+      <w:pPr>
+        <w:ind w:left="1800" w:hanging="180"/>
+      </w:pPr>
+    </w:lvl>
+    <w:lvl w:ilvl="3" w:tplc="0809000F" w:tentative="1">
+      <w:start w:val="1"/>
+      <w:numFmt w:val="decimal"/>
+      <w:lvlText w:val="%4."/>
+      <w:lvlJc w:val="left"/>
+      <w:pPr>
+        <w:ind w:left="2520" w:hanging="360"/>
+      </w:pPr>
+    </w:lvl>
+    <w:lvl w:ilvl="4" w:tplc="08090019" w:tentative="1">
+      <w:start w:val="1"/>
+      <w:numFmt w:val="lowerLetter"/>
+      <w:lvlText w:val="%5."/>
+      <w:lvlJc w:val="left"/>
+      <w:pPr>
+        <w:ind w:left="3240" w:hanging="360"/>
+      </w:pPr>
+    </w:lvl>
+    <w:lvl w:ilvl="5" w:tplc="0809001B" w:tentative="1">
+      <w:start w:val="1"/>
+      <w:numFmt w:val="lowerRoman"/>
+      <w:lvlText w:val="%6."/>
+      <w:lvlJc w:val="right"/>
+      <w:pPr>
+        <w:ind w:left="3960" w:hanging="180"/>
+      </w:pPr>
+    </w:lvl>
+    <w:lvl w:ilvl="6" w:tplc="0809000F" w:tentative="1">
+      <w:start w:val="1"/>
+      <w:numFmt w:val="decimal"/>
+      <w:lvlText w:val="%7."/>
+      <w:lvlJc w:val="left"/>
+      <w:pPr>
+        <w:ind w:left="4680" w:hanging="360"/>
+      </w:pPr>
+    </w:lvl>
+    <w:lvl w:ilvl="7" w:tplc="08090019" w:tentative="1">
+      <w:start w:val="1"/>
+      <w:numFmt w:val="lowerLetter"/>
+      <w:lvlText w:val="%8."/>
+      <w:lvlJc w:val="left"/>
+      <w:pPr>
+        <w:ind w:left="5400" w:hanging="360"/>
+      </w:pPr>
+    </w:lvl>
+    <w:lvl w:ilvl="8" w:tplc="0809001B" w:tentative="1">
+      <w:start w:val="1"/>
+      <w:numFmt w:val="lowerRoman"/>
+      <w:lvlText w:val="%9."/>
+      <w:lvlJc w:val="right"/>
+      <w:pPr>
+        <w:ind w:left="6120" w:hanging="180"/>
+      </w:pPr>
+    </w:lvl>
+  </w:abstractNum>
+  <w:abstractNum w:abstractNumId="25" w15:restartNumberingAfterBreak="0">
     <w:nsid w:val="45580509"/>
     <w:multiLevelType w:val="hybridMultilevel"/>
     <w:tmpl w:val="BF06DDEA"/>
@@ -4733,7 +4816,7 @@
       </w:rPr>
     </w:lvl>
   </w:abstractNum>
-  <w:abstractNum w:abstractNumId="25" w15:restartNumberingAfterBreak="0">
+  <w:abstractNum w:abstractNumId="26" w15:restartNumberingAfterBreak="0">
     <w:nsid w:val="456E58A1"/>
     <w:multiLevelType w:val="hybridMultilevel"/>
     <w:tmpl w:val="DA78C5D6"/>
@@ -4873,7 +4956,7 @@
       </w:rPr>
     </w:lvl>
   </w:abstractNum>
-  <w:abstractNum w:abstractNumId="26" w15:restartNumberingAfterBreak="0">
+  <w:abstractNum w:abstractNumId="27" w15:restartNumberingAfterBreak="0">
     <w:nsid w:val="462E05C9"/>
     <w:multiLevelType w:val="hybridMultilevel"/>
     <w:tmpl w:val="DD14F1AC"/>
@@ -4986,7 +5069,7 @@
       </w:rPr>
     </w:lvl>
   </w:abstractNum>
-  <w:abstractNum w:abstractNumId="27" w15:restartNumberingAfterBreak="0">
+  <w:abstractNum w:abstractNumId="28" w15:restartNumberingAfterBreak="0">
     <w:nsid w:val="49F15A4A"/>
     <w:multiLevelType w:val="hybridMultilevel"/>
     <w:tmpl w:val="507C2FF0"/>
@@ -5075,7 +5158,7 @@
       </w:pPr>
     </w:lvl>
   </w:abstractNum>
-  <w:abstractNum w:abstractNumId="28" w15:restartNumberingAfterBreak="0">
+  <w:abstractNum w:abstractNumId="29" w15:restartNumberingAfterBreak="0">
     <w:nsid w:val="4D796141"/>
     <w:multiLevelType w:val="hybridMultilevel"/>
     <w:tmpl w:val="91D04A66"/>
@@ -5188,7 +5271,7 @@
       </w:rPr>
     </w:lvl>
   </w:abstractNum>
-  <w:abstractNum w:abstractNumId="29" w15:restartNumberingAfterBreak="0">
+  <w:abstractNum w:abstractNumId="30" w15:restartNumberingAfterBreak="0">
     <w:nsid w:val="4F5B2890"/>
     <w:multiLevelType w:val="hybridMultilevel"/>
     <w:tmpl w:val="9FAE4850"/>
@@ -5301,7 +5384,7 @@
       </w:rPr>
     </w:lvl>
   </w:abstractNum>
-  <w:abstractNum w:abstractNumId="30" w15:restartNumberingAfterBreak="0">
+  <w:abstractNum w:abstractNumId="31" w15:restartNumberingAfterBreak="0">
     <w:nsid w:val="50F62E8C"/>
     <w:multiLevelType w:val="hybridMultilevel"/>
     <w:tmpl w:val="E78C85C0"/>
@@ -5414,7 +5497,7 @@
       </w:rPr>
     </w:lvl>
   </w:abstractNum>
-  <w:abstractNum w:abstractNumId="31" w15:restartNumberingAfterBreak="0">
+  <w:abstractNum w:abstractNumId="32" w15:restartNumberingAfterBreak="0">
     <w:nsid w:val="5507266E"/>
     <w:multiLevelType w:val="hybridMultilevel"/>
     <w:tmpl w:val="22522E3A"/>
@@ -5527,7 +5610,7 @@
       </w:rPr>
     </w:lvl>
   </w:abstractNum>
-  <w:abstractNum w:abstractNumId="32" w15:restartNumberingAfterBreak="0">
+  <w:abstractNum w:abstractNumId="33" w15:restartNumberingAfterBreak="0">
     <w:nsid w:val="55990837"/>
     <w:multiLevelType w:val="hybridMultilevel"/>
     <w:tmpl w:val="960254F8"/>
@@ -5640,7 +5723,7 @@
       </w:rPr>
     </w:lvl>
   </w:abstractNum>
-  <w:abstractNum w:abstractNumId="33" w15:restartNumberingAfterBreak="0">
+  <w:abstractNum w:abstractNumId="34" w15:restartNumberingAfterBreak="0">
     <w:nsid w:val="55BC60FF"/>
     <w:multiLevelType w:val="hybridMultilevel"/>
     <w:tmpl w:val="C1FC87D6"/>
@@ -5729,7 +5812,7 @@
       </w:pPr>
     </w:lvl>
   </w:abstractNum>
-  <w:abstractNum w:abstractNumId="34" w15:restartNumberingAfterBreak="0">
+  <w:abstractNum w:abstractNumId="35" w15:restartNumberingAfterBreak="0">
     <w:nsid w:val="57FD43D1"/>
     <w:multiLevelType w:val="hybridMultilevel"/>
     <w:tmpl w:val="A36A9E3E"/>
@@ -5817,7 +5900,7 @@
       </w:pPr>
     </w:lvl>
   </w:abstractNum>
-  <w:abstractNum w:abstractNumId="35" w15:restartNumberingAfterBreak="0">
+  <w:abstractNum w:abstractNumId="36" w15:restartNumberingAfterBreak="0">
     <w:nsid w:val="59AA1FB0"/>
     <w:multiLevelType w:val="hybridMultilevel"/>
     <w:tmpl w:val="C874C5A6"/>
@@ -5930,7 +6013,7 @@
       </w:rPr>
     </w:lvl>
   </w:abstractNum>
-  <w:abstractNum w:abstractNumId="36" w15:restartNumberingAfterBreak="0">
+  <w:abstractNum w:abstractNumId="37" w15:restartNumberingAfterBreak="0">
     <w:nsid w:val="5D1A010F"/>
     <w:multiLevelType w:val="hybridMultilevel"/>
     <w:tmpl w:val="740EA840"/>
@@ -6070,7 +6153,7 @@
       </w:rPr>
     </w:lvl>
   </w:abstractNum>
-  <w:abstractNum w:abstractNumId="37" w15:restartNumberingAfterBreak="0">
+  <w:abstractNum w:abstractNumId="38" w15:restartNumberingAfterBreak="0">
     <w:nsid w:val="5E7757B2"/>
     <w:multiLevelType w:val="multilevel"/>
     <w:tmpl w:val="0E203B02"/>
@@ -6156,7 +6239,7 @@
       </w:pPr>
     </w:lvl>
   </w:abstractNum>
-  <w:abstractNum w:abstractNumId="38" w15:restartNumberingAfterBreak="0">
+  <w:abstractNum w:abstractNumId="39" w15:restartNumberingAfterBreak="0">
     <w:nsid w:val="5F9A715F"/>
     <w:multiLevelType w:val="hybridMultilevel"/>
     <w:tmpl w:val="4B26630C"/>
@@ -6269,7 +6352,7 @@
       </w:rPr>
     </w:lvl>
   </w:abstractNum>
-  <w:abstractNum w:abstractNumId="39" w15:restartNumberingAfterBreak="0">
+  <w:abstractNum w:abstractNumId="40" w15:restartNumberingAfterBreak="0">
     <w:nsid w:val="609D235C"/>
     <w:multiLevelType w:val="hybridMultilevel"/>
     <w:tmpl w:val="848696AC"/>
@@ -6382,7 +6465,7 @@
       </w:rPr>
     </w:lvl>
   </w:abstractNum>
-  <w:abstractNum w:abstractNumId="40" w15:restartNumberingAfterBreak="0">
+  <w:abstractNum w:abstractNumId="41" w15:restartNumberingAfterBreak="0">
     <w:nsid w:val="60FC6BB4"/>
     <w:multiLevelType w:val="hybridMultilevel"/>
     <w:tmpl w:val="671E692E"/>
@@ -6495,7 +6578,7 @@
       </w:rPr>
     </w:lvl>
   </w:abstractNum>
-  <w:abstractNum w:abstractNumId="41" w15:restartNumberingAfterBreak="0">
+  <w:abstractNum w:abstractNumId="42" w15:restartNumberingAfterBreak="0">
     <w:nsid w:val="61990708"/>
     <w:multiLevelType w:val="hybridMultilevel"/>
     <w:tmpl w:val="E40A0FBA"/>
@@ -6635,7 +6718,7 @@
       </w:rPr>
     </w:lvl>
   </w:abstractNum>
-  <w:abstractNum w:abstractNumId="42" w15:restartNumberingAfterBreak="0">
+  <w:abstractNum w:abstractNumId="43" w15:restartNumberingAfterBreak="0">
     <w:nsid w:val="636274E2"/>
     <w:multiLevelType w:val="hybridMultilevel"/>
     <w:tmpl w:val="0732809A"/>
@@ -6724,7 +6807,7 @@
       </w:pPr>
     </w:lvl>
   </w:abstractNum>
-  <w:abstractNum w:abstractNumId="43" w15:restartNumberingAfterBreak="0">
+  <w:abstractNum w:abstractNumId="44" w15:restartNumberingAfterBreak="0">
     <w:nsid w:val="6B944EC9"/>
     <w:multiLevelType w:val="hybridMultilevel"/>
     <w:tmpl w:val="8076D1AC"/>
@@ -6837,7 +6920,7 @@
       </w:rPr>
     </w:lvl>
   </w:abstractNum>
-  <w:abstractNum w:abstractNumId="44" w15:restartNumberingAfterBreak="0">
+  <w:abstractNum w:abstractNumId="45" w15:restartNumberingAfterBreak="0">
     <w:nsid w:val="6D714F15"/>
     <w:multiLevelType w:val="hybridMultilevel"/>
     <w:tmpl w:val="214239F6"/>
@@ -6950,7 +7033,7 @@
       </w:rPr>
     </w:lvl>
   </w:abstractNum>
-  <w:abstractNum w:abstractNumId="45" w15:restartNumberingAfterBreak="0">
+  <w:abstractNum w:abstractNumId="46" w15:restartNumberingAfterBreak="0">
     <w:nsid w:val="6EBD0C51"/>
     <w:multiLevelType w:val="hybridMultilevel"/>
     <w:tmpl w:val="5C28EE1A"/>
@@ -7063,7 +7146,7 @@
       </w:rPr>
     </w:lvl>
   </w:abstractNum>
-  <w:abstractNum w:abstractNumId="46" w15:restartNumberingAfterBreak="0">
+  <w:abstractNum w:abstractNumId="47" w15:restartNumberingAfterBreak="0">
     <w:nsid w:val="75F22415"/>
     <w:multiLevelType w:val="hybridMultilevel"/>
     <w:tmpl w:val="DB2EF382"/>
@@ -7149,7 +7232,7 @@
       </w:pPr>
     </w:lvl>
   </w:abstractNum>
-  <w:abstractNum w:abstractNumId="47" w15:restartNumberingAfterBreak="0">
+  <w:abstractNum w:abstractNumId="48" w15:restartNumberingAfterBreak="0">
     <w:nsid w:val="766D73FB"/>
     <w:multiLevelType w:val="hybridMultilevel"/>
     <w:tmpl w:val="646AC9A6"/>
@@ -7238,7 +7321,7 @@
       </w:pPr>
     </w:lvl>
   </w:abstractNum>
-  <w:abstractNum w:abstractNumId="48" w15:restartNumberingAfterBreak="0">
+  <w:abstractNum w:abstractNumId="49" w15:restartNumberingAfterBreak="0">
     <w:nsid w:val="771A7929"/>
     <w:multiLevelType w:val="hybridMultilevel"/>
     <w:tmpl w:val="B5EA489E"/>
@@ -7351,7 +7434,7 @@
       </w:rPr>
     </w:lvl>
   </w:abstractNum>
-  <w:abstractNum w:abstractNumId="49" w15:restartNumberingAfterBreak="0">
+  <w:abstractNum w:abstractNumId="50" w15:restartNumberingAfterBreak="0">
     <w:nsid w:val="7A0155B4"/>
     <w:multiLevelType w:val="hybridMultilevel"/>
     <w:tmpl w:val="581A57DA"/>
@@ -7468,19 +7551,19 @@
     <w:abstractNumId w:val="0"/>
   </w:num>
   <w:num w:numId="2" w16cid:durableId="448206414">
-    <w:abstractNumId w:val="49"/>
+    <w:abstractNumId w:val="50"/>
   </w:num>
   <w:num w:numId="3" w16cid:durableId="1542475421">
     <w:abstractNumId w:val="9"/>
   </w:num>
   <w:num w:numId="4" w16cid:durableId="751004280">
-    <w:abstractNumId w:val="31"/>
+    <w:abstractNumId w:val="32"/>
   </w:num>
   <w:num w:numId="5" w16cid:durableId="298196006">
-    <w:abstractNumId w:val="32"/>
+    <w:abstractNumId w:val="33"/>
   </w:num>
   <w:num w:numId="6" w16cid:durableId="1042242061">
-    <w:abstractNumId w:val="38"/>
+    <w:abstractNumId w:val="39"/>
   </w:num>
   <w:num w:numId="7" w16cid:durableId="1365667300">
     <w:abstractNumId w:val="4"/>
@@ -7489,7 +7572,7 @@
     <w:abstractNumId w:val="8"/>
   </w:num>
   <w:num w:numId="9" w16cid:durableId="592318069">
-    <w:abstractNumId w:val="29"/>
+    <w:abstractNumId w:val="30"/>
   </w:num>
   <w:num w:numId="10" w16cid:durableId="587929699">
     <w:abstractNumId w:val="13"/>
@@ -7531,28 +7614,28 @@
     <w:abstractNumId w:val="2"/>
   </w:num>
   <w:num w:numId="14" w16cid:durableId="1419130615">
-    <w:abstractNumId w:val="37"/>
+    <w:abstractNumId w:val="38"/>
   </w:num>
   <w:num w:numId="15" w16cid:durableId="137501343">
     <w:abstractNumId w:val="10"/>
   </w:num>
   <w:num w:numId="16" w16cid:durableId="1106266306">
-    <w:abstractNumId w:val="43"/>
+    <w:abstractNumId w:val="44"/>
   </w:num>
   <w:num w:numId="17" w16cid:durableId="611519896">
-    <w:abstractNumId w:val="30"/>
+    <w:abstractNumId w:val="31"/>
   </w:num>
   <w:num w:numId="18" w16cid:durableId="1090009317">
-    <w:abstractNumId w:val="48"/>
+    <w:abstractNumId w:val="49"/>
   </w:num>
   <w:num w:numId="19" w16cid:durableId="1271158473">
-    <w:abstractNumId w:val="39"/>
+    <w:abstractNumId w:val="40"/>
   </w:num>
   <w:num w:numId="20" w16cid:durableId="1667594061">
     <w:abstractNumId w:val="20"/>
   </w:num>
   <w:num w:numId="21" w16cid:durableId="678848517">
-    <w:abstractNumId w:val="34"/>
+    <w:abstractNumId w:val="35"/>
   </w:num>
   <w:num w:numId="22" w16cid:durableId="1306206050">
     <w:abstractNumId w:val="12"/>
@@ -7570,13 +7653,13 @@
     <w:abstractNumId w:val="17"/>
   </w:num>
   <w:num w:numId="27" w16cid:durableId="81920992">
-    <w:abstractNumId w:val="42"/>
+    <w:abstractNumId w:val="43"/>
   </w:num>
   <w:num w:numId="28" w16cid:durableId="2091541823">
     <w:abstractNumId w:val="19"/>
   </w:num>
   <w:num w:numId="29" w16cid:durableId="1660497488">
-    <w:abstractNumId w:val="47"/>
+    <w:abstractNumId w:val="48"/>
   </w:num>
   <w:num w:numId="30" w16cid:durableId="1484933410">
     <w:abstractNumId w:val="22"/>
@@ -7585,16 +7668,16 @@
     <w:abstractNumId w:val="11"/>
   </w:num>
   <w:num w:numId="32" w16cid:durableId="325473353">
-    <w:abstractNumId w:val="40"/>
+    <w:abstractNumId w:val="41"/>
   </w:num>
   <w:num w:numId="33" w16cid:durableId="2036073740">
-    <w:abstractNumId w:val="45"/>
+    <w:abstractNumId w:val="46"/>
   </w:num>
   <w:num w:numId="34" w16cid:durableId="283117860">
-    <w:abstractNumId w:val="28"/>
+    <w:abstractNumId w:val="29"/>
   </w:num>
   <w:num w:numId="35" w16cid:durableId="1003435630">
-    <w:abstractNumId w:val="46"/>
+    <w:abstractNumId w:val="47"/>
   </w:num>
   <w:num w:numId="36" w16cid:durableId="1116749849">
     <w:abstractNumId w:val="6"/>
@@ -7606,16 +7689,16 @@
     <w:abstractNumId w:val="14"/>
   </w:num>
   <w:num w:numId="39" w16cid:durableId="632060382">
-    <w:abstractNumId w:val="33"/>
+    <w:abstractNumId w:val="34"/>
   </w:num>
   <w:num w:numId="40" w16cid:durableId="1369524005">
+    <w:abstractNumId w:val="28"/>
+  </w:num>
+  <w:num w:numId="41" w16cid:durableId="1895847060">
     <w:abstractNumId w:val="27"/>
   </w:num>
-  <w:num w:numId="41" w16cid:durableId="1895847060">
-    <w:abstractNumId w:val="26"/>
-  </w:num>
   <w:num w:numId="42" w16cid:durableId="1963805159">
-    <w:abstractNumId w:val="35"/>
+    <w:abstractNumId w:val="36"/>
   </w:num>
   <w:num w:numId="43" w16cid:durableId="967929995">
     <w:abstractNumId w:val="5"/>
@@ -7627,28 +7710,31 @@
     <w:abstractNumId w:val="1"/>
   </w:num>
   <w:num w:numId="46" w16cid:durableId="1713462675">
-    <w:abstractNumId w:val="36"/>
+    <w:abstractNumId w:val="37"/>
   </w:num>
   <w:num w:numId="47" w16cid:durableId="834878402">
+    <w:abstractNumId w:val="26"/>
+  </w:num>
+  <w:num w:numId="48" w16cid:durableId="74019485">
     <w:abstractNumId w:val="25"/>
   </w:num>
-  <w:num w:numId="48" w16cid:durableId="74019485">
-    <w:abstractNumId w:val="24"/>
-  </w:num>
   <w:num w:numId="49" w16cid:durableId="974599824">
-    <w:abstractNumId w:val="41"/>
+    <w:abstractNumId w:val="42"/>
   </w:num>
   <w:num w:numId="50" w16cid:durableId="963198160">
     <w:abstractNumId w:val="16"/>
   </w:num>
   <w:num w:numId="51" w16cid:durableId="1940212419">
-    <w:abstractNumId w:val="44"/>
+    <w:abstractNumId w:val="45"/>
+  </w:num>
+  <w:num w:numId="52" w16cid:durableId="872351638">
+    <w:abstractNumId w:val="24"/>
   </w:num>
 </w:numbering>
 </file>
 
 <file path=word/styles.xml><?xml version="1.0" encoding="utf-8"?>
-<w:styles xmlns:mc="http://schemas.openxmlformats.org/markup-compatibility/2006" xmlns:r="http://schemas.openxmlformats.org/officeDocument/2006/relationships" xmlns:w="http://schemas.openxmlformats.org/wordprocessingml/2006/main" xmlns:w14="http://schemas.microsoft.com/office/word/2010/wordml" xmlns:w15="http://schemas.microsoft.com/office/word/2012/wordml" xmlns:w16cex="http://schemas.microsoft.com/office/word/2018/wordml/cex" xmlns:w16cid="http://schemas.microsoft.com/office/word/2016/wordml/cid" xmlns:w16="http://schemas.microsoft.com/office/word/2018/wordml" xmlns:w16du="http://schemas.microsoft.com/office/word/2023/wordml/word16du" xmlns:w16sdtdh="http://schemas.microsoft.com/office/word/2020/wordml/sdtdatahash" xmlns:w16se="http://schemas.microsoft.com/office/word/2015/wordml/symex" mc:Ignorable="w14 w15 w16se w16cid w16 w16cex w16sdtdh w16du">
+<w:styles xmlns:mc="http://schemas.openxmlformats.org/markup-compatibility/2006" xmlns:r="http://schemas.openxmlformats.org/officeDocument/2006/relationships" xmlns:w="http://schemas.openxmlformats.org/wordprocessingml/2006/main" xmlns:w14="http://schemas.microsoft.com/office/word/2010/wordml" xmlns:w15="http://schemas.microsoft.com/office/word/2012/wordml" xmlns:w16cex="http://schemas.microsoft.com/office/word/2018/wordml/cex" xmlns:w16cid="http://schemas.microsoft.com/office/word/2016/wordml/cid" xmlns:w16="http://schemas.microsoft.com/office/word/2018/wordml" xmlns:w16sdtdh="http://schemas.microsoft.com/office/word/2020/wordml/sdtdatahash" xmlns:w16se="http://schemas.microsoft.com/office/word/2015/wordml/symex" mc:Ignorable="w14 w15 w16se w16cid w16 w16cex w16sdtdh">
   <w:docDefaults>
     <w:rPrDefault>
       <w:rPr>

--- a/Courses/Software-Sciences/IT-Module-4-Problem-Solving-with-ICT/06-Practical-Project/06-Practical-Project.docx
+++ b/Courses/Software-Sciences/IT-Module-4-Problem-Solving-with-ICT/06-Practical-Project/06-Practical-Project.docx
@@ -1,6 +1,6 @@
 
 <file path=word/document.xml><?xml version="1.0" encoding="utf-8"?>
-<w:document xmlns:wpc="http://schemas.microsoft.com/office/word/2010/wordprocessingCanvas" xmlns:cx="http://schemas.microsoft.com/office/drawing/2014/chartex" xmlns:cx1="http://schemas.microsoft.com/office/drawing/2015/9/8/chartex" xmlns:cx2="http://schemas.microsoft.com/office/drawing/2015/10/21/chartex" xmlns:cx3="http://schemas.microsoft.com/office/drawing/2016/5/9/chartex" xmlns:cx4="http://schemas.microsoft.com/office/drawing/2016/5/10/chartex" xmlns:cx5="http://schemas.microsoft.com/office/drawing/2016/5/11/chartex" xmlns:cx6="http://schemas.microsoft.com/office/drawing/2016/5/12/chartex" xmlns:cx7="http://schemas.microsoft.com/office/drawing/2016/5/13/chartex" xmlns:cx8="http://schemas.microsoft.com/office/drawing/2016/5/14/chartex" xmlns:mc="http://schemas.openxmlformats.org/markup-compatibility/2006" xmlns:aink="http://schemas.microsoft.com/office/drawing/2016/ink" xmlns:am3d="http://schemas.microsoft.com/office/drawing/2017/model3d" xmlns:o="urn:schemas-microsoft-com:office:office" xmlns:oel="http://schemas.microsoft.com/office/2019/extlst" xmlns:r="http://schemas.openxmlformats.org/officeDocument/2006/relationships" xmlns:m="http://schemas.openxmlformats.org/officeDocument/2006/math" xmlns:v="urn:schemas-microsoft-com:vml" xmlns:wp14="http://schemas.microsoft.com/office/word/2010/wordprocessingDrawing" xmlns:wp="http://schemas.openxmlformats.org/drawingml/2006/wordprocessingDrawing" xmlns:w10="urn:schemas-microsoft-com:office:word" xmlns:w="http://schemas.openxmlformats.org/wordprocessingml/2006/main" xmlns:w14="http://schemas.microsoft.com/office/word/2010/wordml" xmlns:w15="http://schemas.microsoft.com/office/word/2012/wordml" xmlns:w16cex="http://schemas.microsoft.com/office/word/2018/wordml/cex" xmlns:w16cid="http://schemas.microsoft.com/office/word/2016/wordml/cid" xmlns:w16="http://schemas.microsoft.com/office/word/2018/wordml" xmlns:w16sdtdh="http://schemas.microsoft.com/office/word/2020/wordml/sdtdatahash" xmlns:w16se="http://schemas.microsoft.com/office/word/2015/wordml/symex" xmlns:wpg="http://schemas.microsoft.com/office/word/2010/wordprocessingGroup" xmlns:wpi="http://schemas.microsoft.com/office/word/2010/wordprocessingInk" xmlns:wne="http://schemas.microsoft.com/office/word/2006/wordml" xmlns:wps="http://schemas.microsoft.com/office/word/2010/wordprocessingShape" mc:Ignorable="w14 w15 w16se w16cid w16 w16cex w16sdtdh wp14">
+<w:document xmlns:wpc="http://schemas.microsoft.com/office/word/2010/wordprocessingCanvas" xmlns:cx="http://schemas.microsoft.com/office/drawing/2014/chartex" xmlns:cx1="http://schemas.microsoft.com/office/drawing/2015/9/8/chartex" xmlns:cx2="http://schemas.microsoft.com/office/drawing/2015/10/21/chartex" xmlns:cx3="http://schemas.microsoft.com/office/drawing/2016/5/9/chartex" xmlns:cx4="http://schemas.microsoft.com/office/drawing/2016/5/10/chartex" xmlns:cx5="http://schemas.microsoft.com/office/drawing/2016/5/11/chartex" xmlns:cx6="http://schemas.microsoft.com/office/drawing/2016/5/12/chartex" xmlns:cx7="http://schemas.microsoft.com/office/drawing/2016/5/13/chartex" xmlns:cx8="http://schemas.microsoft.com/office/drawing/2016/5/14/chartex" xmlns:mc="http://schemas.openxmlformats.org/markup-compatibility/2006" xmlns:aink="http://schemas.microsoft.com/office/drawing/2016/ink" xmlns:am3d="http://schemas.microsoft.com/office/drawing/2017/model3d" xmlns:o="urn:schemas-microsoft-com:office:office" xmlns:oel="http://schemas.microsoft.com/office/2019/extlst" xmlns:r="http://schemas.openxmlformats.org/officeDocument/2006/relationships" xmlns:m="http://schemas.openxmlformats.org/officeDocument/2006/math" xmlns:v="urn:schemas-microsoft-com:vml" xmlns:wp14="http://schemas.microsoft.com/office/word/2010/wordprocessingDrawing" xmlns:wp="http://schemas.openxmlformats.org/drawingml/2006/wordprocessingDrawing" xmlns:w10="urn:schemas-microsoft-com:office:word" xmlns:w="http://schemas.openxmlformats.org/wordprocessingml/2006/main" xmlns:w14="http://schemas.microsoft.com/office/word/2010/wordml" xmlns:w15="http://schemas.microsoft.com/office/word/2012/wordml" xmlns:w16cex="http://schemas.microsoft.com/office/word/2018/wordml/cex" xmlns:w16cid="http://schemas.microsoft.com/office/word/2016/wordml/cid" xmlns:w16="http://schemas.microsoft.com/office/word/2018/wordml" xmlns:w16du="http://schemas.microsoft.com/office/word/2023/wordml/word16du" xmlns:w16sdtdh="http://schemas.microsoft.com/office/word/2020/wordml/sdtdatahash" xmlns:w16se="http://schemas.microsoft.com/office/word/2015/wordml/symex" xmlns:wpg="http://schemas.microsoft.com/office/word/2010/wordprocessingGroup" xmlns:wpi="http://schemas.microsoft.com/office/word/2010/wordprocessingInk" xmlns:wne="http://schemas.microsoft.com/office/word/2006/wordml" xmlns:wps="http://schemas.microsoft.com/office/word/2010/wordprocessingShape" mc:Ignorable="w14 w15 w16se w16cid w16 w16cex w16sdtdh w16du wp14">
   <w:body>
     <w:p>
       <w:pPr>
@@ -436,6 +436,32 @@
       </w:r>
       <w:r>
         <w:rPr>
+          <w:b/>
+          <w:bCs/>
+          <w:lang w:val="en-GB"/>
+        </w:rPr>
+        <w:t xml:space="preserve"> </w:t>
+      </w:r>
+      <w:r>
+        <w:rPr>
+          <w:lang w:val="en-GB"/>
+        </w:rPr>
+        <w:t>(</w:t>
+      </w:r>
+      <w:r>
+        <w:rPr>
+          <w:lang w:val="en-GB"/>
+        </w:rPr>
+        <w:t>06-Practical-Project-Template</w:t>
+      </w:r>
+      <w:r>
+        <w:rPr>
+          <w:lang w:val="en-GB"/>
+        </w:rPr>
+        <w:t>)</w:t>
+      </w:r>
+      <w:r>
+        <w:rPr>
           <w:lang w:val="bg-BG"/>
         </w:rPr>
         <w:t xml:space="preserve"> и описваме </w:t>
@@ -604,7 +630,19 @@
         <w:rPr>
           <w:lang w:val="bg-BG"/>
         </w:rPr>
-        <w:t xml:space="preserve"> съставя </w:t>
+        <w:t xml:space="preserve"> </w:t>
+      </w:r>
+      <w:r>
+        <w:rPr>
+          <w:lang w:val="bg-BG"/>
+        </w:rPr>
+        <w:t>попълва</w:t>
+      </w:r>
+      <w:r>
+        <w:rPr>
+          <w:lang w:val="bg-BG"/>
+        </w:rPr>
+        <w:t xml:space="preserve"> </w:t>
       </w:r>
       <w:r>
         <w:rPr>
@@ -616,9 +654,41 @@
       </w:r>
       <w:r>
         <w:rPr>
-          <w:lang w:val="bg-BG"/>
-        </w:rPr>
-        <w:t xml:space="preserve"> с </w:t>
+          <w:b/>
+          <w:bCs/>
+          <w:lang w:val="bg-BG"/>
+        </w:rPr>
+        <w:t>та</w:t>
+      </w:r>
+      <w:r>
+        <w:rPr>
+          <w:lang w:val="bg-BG"/>
+        </w:rPr>
+        <w:t xml:space="preserve"> </w:t>
+      </w:r>
+      <w:r>
+        <w:rPr>
+          <w:lang w:val="bg-BG"/>
+        </w:rPr>
+        <w:t>(</w:t>
+      </w:r>
+      <w:r>
+        <w:rPr>
+          <w:lang w:val="bg-BG"/>
+        </w:rPr>
+        <w:t>06-Practical-Project-Risk-Matrix</w:t>
+      </w:r>
+      <w:r>
+        <w:rPr>
+          <w:lang w:val="bg-BG"/>
+        </w:rPr>
+        <w:t xml:space="preserve">) </w:t>
+      </w:r>
+      <w:r>
+        <w:rPr>
+          <w:lang w:val="bg-BG"/>
+        </w:rPr>
+        <w:t xml:space="preserve">с </w:t>
       </w:r>
       <w:r>
         <w:rPr>
@@ -943,7 +1013,7 @@
 </file>
 
 <file path=word/endnotes.xml><?xml version="1.0" encoding="utf-8"?>
-<w:endnotes xmlns:wpc="http://schemas.microsoft.com/office/word/2010/wordprocessingCanvas" xmlns:cx="http://schemas.microsoft.com/office/drawing/2014/chartex" xmlns:cx1="http://schemas.microsoft.com/office/drawing/2015/9/8/chartex" xmlns:cx2="http://schemas.microsoft.com/office/drawing/2015/10/21/chartex" xmlns:cx3="http://schemas.microsoft.com/office/drawing/2016/5/9/chartex" xmlns:cx4="http://schemas.microsoft.com/office/drawing/2016/5/10/chartex" xmlns:cx5="http://schemas.microsoft.com/office/drawing/2016/5/11/chartex" xmlns:cx6="http://schemas.microsoft.com/office/drawing/2016/5/12/chartex" xmlns:cx7="http://schemas.microsoft.com/office/drawing/2016/5/13/chartex" xmlns:cx8="http://schemas.microsoft.com/office/drawing/2016/5/14/chartex" xmlns:mc="http://schemas.openxmlformats.org/markup-compatibility/2006" xmlns:aink="http://schemas.microsoft.com/office/drawing/2016/ink" xmlns:am3d="http://schemas.microsoft.com/office/drawing/2017/model3d" xmlns:o="urn:schemas-microsoft-com:office:office" xmlns:oel="http://schemas.microsoft.com/office/2019/extlst" xmlns:r="http://schemas.openxmlformats.org/officeDocument/2006/relationships" xmlns:m="http://schemas.openxmlformats.org/officeDocument/2006/math" xmlns:v="urn:schemas-microsoft-com:vml" xmlns:wp14="http://schemas.microsoft.com/office/word/2010/wordprocessingDrawing" xmlns:wp="http://schemas.openxmlformats.org/drawingml/2006/wordprocessingDrawing" xmlns:w10="urn:schemas-microsoft-com:office:word" xmlns:w="http://schemas.openxmlformats.org/wordprocessingml/2006/main" xmlns:w14="http://schemas.microsoft.com/office/word/2010/wordml" xmlns:w15="http://schemas.microsoft.com/office/word/2012/wordml" xmlns:w16cex="http://schemas.microsoft.com/office/word/2018/wordml/cex" xmlns:w16cid="http://schemas.microsoft.com/office/word/2016/wordml/cid" xmlns:w16="http://schemas.microsoft.com/office/word/2018/wordml" xmlns:w16sdtdh="http://schemas.microsoft.com/office/word/2020/wordml/sdtdatahash" xmlns:w16se="http://schemas.microsoft.com/office/word/2015/wordml/symex" xmlns:wpg="http://schemas.microsoft.com/office/word/2010/wordprocessingGroup" xmlns:wpi="http://schemas.microsoft.com/office/word/2010/wordprocessingInk" xmlns:wne="http://schemas.microsoft.com/office/word/2006/wordml" xmlns:wps="http://schemas.microsoft.com/office/word/2010/wordprocessingShape" mc:Ignorable="w14 w15 w16se w16cid w16 w16cex w16sdtdh wp14">
+<w:endnotes xmlns:wpc="http://schemas.microsoft.com/office/word/2010/wordprocessingCanvas" xmlns:cx="http://schemas.microsoft.com/office/drawing/2014/chartex" xmlns:cx1="http://schemas.microsoft.com/office/drawing/2015/9/8/chartex" xmlns:cx2="http://schemas.microsoft.com/office/drawing/2015/10/21/chartex" xmlns:cx3="http://schemas.microsoft.com/office/drawing/2016/5/9/chartex" xmlns:cx4="http://schemas.microsoft.com/office/drawing/2016/5/10/chartex" xmlns:cx5="http://schemas.microsoft.com/office/drawing/2016/5/11/chartex" xmlns:cx6="http://schemas.microsoft.com/office/drawing/2016/5/12/chartex" xmlns:cx7="http://schemas.microsoft.com/office/drawing/2016/5/13/chartex" xmlns:cx8="http://schemas.microsoft.com/office/drawing/2016/5/14/chartex" xmlns:mc="http://schemas.openxmlformats.org/markup-compatibility/2006" xmlns:aink="http://schemas.microsoft.com/office/drawing/2016/ink" xmlns:am3d="http://schemas.microsoft.com/office/drawing/2017/model3d" xmlns:o="urn:schemas-microsoft-com:office:office" xmlns:oel="http://schemas.microsoft.com/office/2019/extlst" xmlns:r="http://schemas.openxmlformats.org/officeDocument/2006/relationships" xmlns:m="http://schemas.openxmlformats.org/officeDocument/2006/math" xmlns:v="urn:schemas-microsoft-com:vml" xmlns:wp14="http://schemas.microsoft.com/office/word/2010/wordprocessingDrawing" xmlns:wp="http://schemas.openxmlformats.org/drawingml/2006/wordprocessingDrawing" xmlns:w10="urn:schemas-microsoft-com:office:word" xmlns:w="http://schemas.openxmlformats.org/wordprocessingml/2006/main" xmlns:w14="http://schemas.microsoft.com/office/word/2010/wordml" xmlns:w15="http://schemas.microsoft.com/office/word/2012/wordml" xmlns:w16cex="http://schemas.microsoft.com/office/word/2018/wordml/cex" xmlns:w16cid="http://schemas.microsoft.com/office/word/2016/wordml/cid" xmlns:w16="http://schemas.microsoft.com/office/word/2018/wordml" xmlns:w16du="http://schemas.microsoft.com/office/word/2023/wordml/word16du" xmlns:w16sdtdh="http://schemas.microsoft.com/office/word/2020/wordml/sdtdatahash" xmlns:w16se="http://schemas.microsoft.com/office/word/2015/wordml/symex" xmlns:wpg="http://schemas.microsoft.com/office/word/2010/wordprocessingGroup" xmlns:wpi="http://schemas.microsoft.com/office/word/2010/wordprocessingInk" xmlns:wne="http://schemas.microsoft.com/office/word/2006/wordml" xmlns:wps="http://schemas.microsoft.com/office/word/2010/wordprocessingShape" mc:Ignorable="w14 w15 w16se w16cid w16 w16cex w16sdtdh w16du wp14">
   <w:endnote w:type="separator" w:id="-1">
     <w:p>
       <w:pPr>
@@ -968,7 +1038,7 @@
 </file>
 
 <file path=word/footer1.xml><?xml version="1.0" encoding="utf-8"?>
-<w:ftr xmlns:wpc="http://schemas.microsoft.com/office/word/2010/wordprocessingCanvas" xmlns:cx="http://schemas.microsoft.com/office/drawing/2014/chartex" xmlns:cx1="http://schemas.microsoft.com/office/drawing/2015/9/8/chartex" xmlns:cx2="http://schemas.microsoft.com/office/drawing/2015/10/21/chartex" xmlns:cx3="http://schemas.microsoft.com/office/drawing/2016/5/9/chartex" xmlns:cx4="http://schemas.microsoft.com/office/drawing/2016/5/10/chartex" xmlns:cx5="http://schemas.microsoft.com/office/drawing/2016/5/11/chartex" xmlns:cx6="http://schemas.microsoft.com/office/drawing/2016/5/12/chartex" xmlns:cx7="http://schemas.microsoft.com/office/drawing/2016/5/13/chartex" xmlns:cx8="http://schemas.microsoft.com/office/drawing/2016/5/14/chartex" xmlns:mc="http://schemas.openxmlformats.org/markup-compatibility/2006" xmlns:aink="http://schemas.microsoft.com/office/drawing/2016/ink" xmlns:am3d="http://schemas.microsoft.com/office/drawing/2017/model3d" xmlns:o="urn:schemas-microsoft-com:office:office" xmlns:oel="http://schemas.microsoft.com/office/2019/extlst" xmlns:r="http://schemas.openxmlformats.org/officeDocument/2006/relationships" xmlns:m="http://schemas.openxmlformats.org/officeDocument/2006/math" xmlns:v="urn:schemas-microsoft-com:vml" xmlns:wp14="http://schemas.microsoft.com/office/word/2010/wordprocessingDrawing" xmlns:wp="http://schemas.openxmlformats.org/drawingml/2006/wordprocessingDrawing" xmlns:w10="urn:schemas-microsoft-com:office:word" xmlns:w="http://schemas.openxmlformats.org/wordprocessingml/2006/main" xmlns:w14="http://schemas.microsoft.com/office/word/2010/wordml" xmlns:w15="http://schemas.microsoft.com/office/word/2012/wordml" xmlns:w16cex="http://schemas.microsoft.com/office/word/2018/wordml/cex" xmlns:w16cid="http://schemas.microsoft.com/office/word/2016/wordml/cid" xmlns:w16="http://schemas.microsoft.com/office/word/2018/wordml" xmlns:w16sdtdh="http://schemas.microsoft.com/office/word/2020/wordml/sdtdatahash" xmlns:w16se="http://schemas.microsoft.com/office/word/2015/wordml/symex" xmlns:wpg="http://schemas.microsoft.com/office/word/2010/wordprocessingGroup" xmlns:wpi="http://schemas.microsoft.com/office/word/2010/wordprocessingInk" xmlns:wne="http://schemas.microsoft.com/office/word/2006/wordml" xmlns:wps="http://schemas.microsoft.com/office/word/2010/wordprocessingShape" mc:Ignorable="w14 w15 w16se w16cid w16 w16cex w16sdtdh wp14">
+<w:ftr xmlns:wpc="http://schemas.microsoft.com/office/word/2010/wordprocessingCanvas" xmlns:cx="http://schemas.microsoft.com/office/drawing/2014/chartex" xmlns:cx1="http://schemas.microsoft.com/office/drawing/2015/9/8/chartex" xmlns:cx2="http://schemas.microsoft.com/office/drawing/2015/10/21/chartex" xmlns:cx3="http://schemas.microsoft.com/office/drawing/2016/5/9/chartex" xmlns:cx4="http://schemas.microsoft.com/office/drawing/2016/5/10/chartex" xmlns:cx5="http://schemas.microsoft.com/office/drawing/2016/5/11/chartex" xmlns:cx6="http://schemas.microsoft.com/office/drawing/2016/5/12/chartex" xmlns:cx7="http://schemas.microsoft.com/office/drawing/2016/5/13/chartex" xmlns:cx8="http://schemas.microsoft.com/office/drawing/2016/5/14/chartex" xmlns:mc="http://schemas.openxmlformats.org/markup-compatibility/2006" xmlns:aink="http://schemas.microsoft.com/office/drawing/2016/ink" xmlns:am3d="http://schemas.microsoft.com/office/drawing/2017/model3d" xmlns:o="urn:schemas-microsoft-com:office:office" xmlns:oel="http://schemas.microsoft.com/office/2019/extlst" xmlns:r="http://schemas.openxmlformats.org/officeDocument/2006/relationships" xmlns:m="http://schemas.openxmlformats.org/officeDocument/2006/math" xmlns:v="urn:schemas-microsoft-com:vml" xmlns:wp14="http://schemas.microsoft.com/office/word/2010/wordprocessingDrawing" xmlns:wp="http://schemas.openxmlformats.org/drawingml/2006/wordprocessingDrawing" xmlns:w10="urn:schemas-microsoft-com:office:word" xmlns:w="http://schemas.openxmlformats.org/wordprocessingml/2006/main" xmlns:w14="http://schemas.microsoft.com/office/word/2010/wordml" xmlns:w15="http://schemas.microsoft.com/office/word/2012/wordml" xmlns:w16cex="http://schemas.microsoft.com/office/word/2018/wordml/cex" xmlns:w16cid="http://schemas.microsoft.com/office/word/2016/wordml/cid" xmlns:w16="http://schemas.microsoft.com/office/word/2018/wordml" xmlns:w16du="http://schemas.microsoft.com/office/word/2023/wordml/word16du" xmlns:w16sdtdh="http://schemas.microsoft.com/office/word/2020/wordml/sdtdatahash" xmlns:w16se="http://schemas.microsoft.com/office/word/2015/wordml/symex" xmlns:wpg="http://schemas.microsoft.com/office/word/2010/wordprocessingGroup" xmlns:wpi="http://schemas.microsoft.com/office/word/2010/wordprocessingInk" xmlns:wne="http://schemas.microsoft.com/office/word/2006/wordml" xmlns:wps="http://schemas.microsoft.com/office/word/2010/wordprocessingShape" mc:Ignorable="w14 w15 w16se w16cid w16 w16cex w16sdtdh w16du wp14">
   <w:p>
     <w:pPr>
       <w:pStyle w:val="Footer"/>
@@ -1310,7 +1380,7 @@
             </wp:anchor>
           </w:drawing>
         </mc:Choice>
-        <mc:Fallback xmlns:w16du="http://schemas.microsoft.com/office/word/2023/wordml/word16du">
+        <mc:Fallback>
           <w:pict>
             <v:shapetype w14:anchorId="00E0CA6C" id="_x0000_t202" coordsize="21600,21600" o:spt="202" path="m,l,21600r21600,l21600,xe">
               <v:stroke joinstyle="miter"/>
@@ -1733,7 +1803,7 @@
             </wp:anchor>
           </w:drawing>
         </mc:Choice>
-        <mc:Fallback xmlns:w16du="http://schemas.microsoft.com/office/word/2023/wordml/word16du">
+        <mc:Fallback>
           <w:pict>
             <v:line w14:anchorId="60F69192" id="Straight Connector 19" o:spid="_x0000_s1026" style="position:absolute;flip:y;z-index:251659264;visibility:visible;mso-wrap-style:square;mso-width-percent:0;mso-height-percent:0;mso-wrap-distance-left:9pt;mso-wrap-distance-top:0;mso-wrap-distance-right:9pt;mso-wrap-distance-bottom:0;mso-position-horizontal:absolute;mso-position-horizontal-relative:text;mso-position-vertical:absolute;mso-position-vertical-relative:text;mso-width-percent:0;mso-height-percent:0;mso-width-relative:page;mso-height-relative:page" from="-.1pt,5.2pt" to="520.7pt,5.2pt" o:gfxdata="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" strokecolor="#974706 [1609]" strokeweight="1pt">
               <v:stroke endcap="round"/>
@@ -1956,7 +2026,7 @@
             </wp:anchor>
           </w:drawing>
         </mc:Choice>
-        <mc:Fallback xmlns:w16du="http://schemas.microsoft.com/office/word/2023/wordml/word16du">
+        <mc:Fallback>
           <w:pict>
             <v:shape w14:anchorId="151EB0F3" id="Text Box 4" o:spid="_x0000_s1027" type="#_x0000_t202" style="position:absolute;margin-left:444.65pt;margin-top:8.35pt;width:70.9pt;height:15.9pt;z-index:251661312;visibility:visible;mso-wrap-style:square;mso-width-percent:0;mso-height-percent:0;mso-wrap-distance-left:9pt;mso-wrap-distance-top:0;mso-wrap-distance-right:9pt;mso-wrap-distance-bottom:0;mso-position-horizontal:absolute;mso-position-horizontal-relative:text;mso-position-vertical:absolute;mso-position-vertical-relative:text;mso-width-percent:0;mso-height-percent:0;mso-width-relative:page;mso-height-relative:page;v-text-anchor:middle" o:gfxdata="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" filled="f" stroked="f" strokeweight=".5pt">
               <v:textbox inset="0,0,0,0">
@@ -2108,7 +2178,7 @@
 </file>
 
 <file path=word/footnotes.xml><?xml version="1.0" encoding="utf-8"?>
-<w:footnotes xmlns:wpc="http://schemas.microsoft.com/office/word/2010/wordprocessingCanvas" xmlns:cx="http://schemas.microsoft.com/office/drawing/2014/chartex" xmlns:cx1="http://schemas.microsoft.com/office/drawing/2015/9/8/chartex" xmlns:cx2="http://schemas.microsoft.com/office/drawing/2015/10/21/chartex" xmlns:cx3="http://schemas.microsoft.com/office/drawing/2016/5/9/chartex" xmlns:cx4="http://schemas.microsoft.com/office/drawing/2016/5/10/chartex" xmlns:cx5="http://schemas.microsoft.com/office/drawing/2016/5/11/chartex" xmlns:cx6="http://schemas.microsoft.com/office/drawing/2016/5/12/chartex" xmlns:cx7="http://schemas.microsoft.com/office/drawing/2016/5/13/chartex" xmlns:cx8="http://schemas.microsoft.com/office/drawing/2016/5/14/chartex" xmlns:mc="http://schemas.openxmlformats.org/markup-compatibility/2006" xmlns:aink="http://schemas.microsoft.com/office/drawing/2016/ink" xmlns:am3d="http://schemas.microsoft.com/office/drawing/2017/model3d" xmlns:o="urn:schemas-microsoft-com:office:office" xmlns:oel="http://schemas.microsoft.com/office/2019/extlst" xmlns:r="http://schemas.openxmlformats.org/officeDocument/2006/relationships" xmlns:m="http://schemas.openxmlformats.org/officeDocument/2006/math" xmlns:v="urn:schemas-microsoft-com:vml" xmlns:wp14="http://schemas.microsoft.com/office/word/2010/wordprocessingDrawing" xmlns:wp="http://schemas.openxmlformats.org/drawingml/2006/wordprocessingDrawing" xmlns:w10="urn:schemas-microsoft-com:office:word" xmlns:w="http://schemas.openxmlformats.org/wordprocessingml/2006/main" xmlns:w14="http://schemas.microsoft.com/office/word/2010/wordml" xmlns:w15="http://schemas.microsoft.com/office/word/2012/wordml" xmlns:w16cex="http://schemas.microsoft.com/office/word/2018/wordml/cex" xmlns:w16cid="http://schemas.microsoft.com/office/word/2016/wordml/cid" xmlns:w16="http://schemas.microsoft.com/office/word/2018/wordml" xmlns:w16sdtdh="http://schemas.microsoft.com/office/word/2020/wordml/sdtdatahash" xmlns:w16se="http://schemas.microsoft.com/office/word/2015/wordml/symex" xmlns:wpg="http://schemas.microsoft.com/office/word/2010/wordprocessingGroup" xmlns:wpi="http://schemas.microsoft.com/office/word/2010/wordprocessingInk" xmlns:wne="http://schemas.microsoft.com/office/word/2006/wordml" xmlns:wps="http://schemas.microsoft.com/office/word/2010/wordprocessingShape" mc:Ignorable="w14 w15 w16se w16cid w16 w16cex w16sdtdh wp14">
+<w:footnotes xmlns:wpc="http://schemas.microsoft.com/office/word/2010/wordprocessingCanvas" xmlns:cx="http://schemas.microsoft.com/office/drawing/2014/chartex" xmlns:cx1="http://schemas.microsoft.com/office/drawing/2015/9/8/chartex" xmlns:cx2="http://schemas.microsoft.com/office/drawing/2015/10/21/chartex" xmlns:cx3="http://schemas.microsoft.com/office/drawing/2016/5/9/chartex" xmlns:cx4="http://schemas.microsoft.com/office/drawing/2016/5/10/chartex" xmlns:cx5="http://schemas.microsoft.com/office/drawing/2016/5/11/chartex" xmlns:cx6="http://schemas.microsoft.com/office/drawing/2016/5/12/chartex" xmlns:cx7="http://schemas.microsoft.com/office/drawing/2016/5/13/chartex" xmlns:cx8="http://schemas.microsoft.com/office/drawing/2016/5/14/chartex" xmlns:mc="http://schemas.openxmlformats.org/markup-compatibility/2006" xmlns:aink="http://schemas.microsoft.com/office/drawing/2016/ink" xmlns:am3d="http://schemas.microsoft.com/office/drawing/2017/model3d" xmlns:o="urn:schemas-microsoft-com:office:office" xmlns:oel="http://schemas.microsoft.com/office/2019/extlst" xmlns:r="http://schemas.openxmlformats.org/officeDocument/2006/relationships" xmlns:m="http://schemas.openxmlformats.org/officeDocument/2006/math" xmlns:v="urn:schemas-microsoft-com:vml" xmlns:wp14="http://schemas.microsoft.com/office/word/2010/wordprocessingDrawing" xmlns:wp="http://schemas.openxmlformats.org/drawingml/2006/wordprocessingDrawing" xmlns:w10="urn:schemas-microsoft-com:office:word" xmlns:w="http://schemas.openxmlformats.org/wordprocessingml/2006/main" xmlns:w14="http://schemas.microsoft.com/office/word/2010/wordml" xmlns:w15="http://schemas.microsoft.com/office/word/2012/wordml" xmlns:w16cex="http://schemas.microsoft.com/office/word/2018/wordml/cex" xmlns:w16cid="http://schemas.microsoft.com/office/word/2016/wordml/cid" xmlns:w16="http://schemas.microsoft.com/office/word/2018/wordml" xmlns:w16du="http://schemas.microsoft.com/office/word/2023/wordml/word16du" xmlns:w16sdtdh="http://schemas.microsoft.com/office/word/2020/wordml/sdtdatahash" xmlns:w16se="http://schemas.microsoft.com/office/word/2015/wordml/symex" xmlns:wpg="http://schemas.microsoft.com/office/word/2010/wordprocessingGroup" xmlns:wpi="http://schemas.microsoft.com/office/word/2010/wordprocessingInk" xmlns:wne="http://schemas.microsoft.com/office/word/2006/wordml" xmlns:wps="http://schemas.microsoft.com/office/word/2010/wordprocessingShape" mc:Ignorable="w14 w15 w16se w16cid w16 w16cex w16sdtdh w16du wp14">
   <w:footnote w:type="separator" w:id="-1">
     <w:p>
       <w:pPr>
@@ -2133,7 +2203,7 @@
 </file>
 
 <file path=word/numbering.xml><?xml version="1.0" encoding="utf-8"?>
-<w:numbering xmlns:wpc="http://schemas.microsoft.com/office/word/2010/wordprocessingCanvas" xmlns:cx="http://schemas.microsoft.com/office/drawing/2014/chartex" xmlns:cx1="http://schemas.microsoft.com/office/drawing/2015/9/8/chartex" xmlns:cx2="http://schemas.microsoft.com/office/drawing/2015/10/21/chartex" xmlns:cx3="http://schemas.microsoft.com/office/drawing/2016/5/9/chartex" xmlns:cx4="http://schemas.microsoft.com/office/drawing/2016/5/10/chartex" xmlns:cx5="http://schemas.microsoft.com/office/drawing/2016/5/11/chartex" xmlns:cx6="http://schemas.microsoft.com/office/drawing/2016/5/12/chartex" xmlns:cx7="http://schemas.microsoft.com/office/drawing/2016/5/13/chartex" xmlns:cx8="http://schemas.microsoft.com/office/drawing/2016/5/14/chartex" xmlns:mc="http://schemas.openxmlformats.org/markup-compatibility/2006" xmlns:aink="http://schemas.microsoft.com/office/drawing/2016/ink" xmlns:am3d="http://schemas.microsoft.com/office/drawing/2017/model3d" xmlns:o="urn:schemas-microsoft-com:office:office" xmlns:oel="http://schemas.microsoft.com/office/2019/extlst" xmlns:r="http://schemas.openxmlformats.org/officeDocument/2006/relationships" xmlns:m="http://schemas.openxmlformats.org/officeDocument/2006/math" xmlns:v="urn:schemas-microsoft-com:vml" xmlns:wp14="http://schemas.microsoft.com/office/word/2010/wordprocessingDrawing" xmlns:wp="http://schemas.openxmlformats.org/drawingml/2006/wordprocessingDrawing" xmlns:w10="urn:schemas-microsoft-com:office:word" xmlns:w="http://schemas.openxmlformats.org/wordprocessingml/2006/main" xmlns:w14="http://schemas.microsoft.com/office/word/2010/wordml" xmlns:w15="http://schemas.microsoft.com/office/word/2012/wordml" xmlns:w16cex="http://schemas.microsoft.com/office/word/2018/wordml/cex" xmlns:w16cid="http://schemas.microsoft.com/office/word/2016/wordml/cid" xmlns:w16="http://schemas.microsoft.com/office/word/2018/wordml" xmlns:w16sdtdh="http://schemas.microsoft.com/office/word/2020/wordml/sdtdatahash" xmlns:w16se="http://schemas.microsoft.com/office/word/2015/wordml/symex" xmlns:wpg="http://schemas.microsoft.com/office/word/2010/wordprocessingGroup" xmlns:wpi="http://schemas.microsoft.com/office/word/2010/wordprocessingInk" xmlns:wne="http://schemas.microsoft.com/office/word/2006/wordml" xmlns:wps="http://schemas.microsoft.com/office/word/2010/wordprocessingShape" mc:Ignorable="w14 w15 w16se w16cid w16 w16cex w16sdtdh wp14">
+<w:numbering xmlns:wpc="http://schemas.microsoft.com/office/word/2010/wordprocessingCanvas" xmlns:cx="http://schemas.microsoft.com/office/drawing/2014/chartex" xmlns:cx1="http://schemas.microsoft.com/office/drawing/2015/9/8/chartex" xmlns:cx2="http://schemas.microsoft.com/office/drawing/2015/10/21/chartex" xmlns:cx3="http://schemas.microsoft.com/office/drawing/2016/5/9/chartex" xmlns:cx4="http://schemas.microsoft.com/office/drawing/2016/5/10/chartex" xmlns:cx5="http://schemas.microsoft.com/office/drawing/2016/5/11/chartex" xmlns:cx6="http://schemas.microsoft.com/office/drawing/2016/5/12/chartex" xmlns:cx7="http://schemas.microsoft.com/office/drawing/2016/5/13/chartex" xmlns:cx8="http://schemas.microsoft.com/office/drawing/2016/5/14/chartex" xmlns:mc="http://schemas.openxmlformats.org/markup-compatibility/2006" xmlns:aink="http://schemas.microsoft.com/office/drawing/2016/ink" xmlns:am3d="http://schemas.microsoft.com/office/drawing/2017/model3d" xmlns:o="urn:schemas-microsoft-com:office:office" xmlns:oel="http://schemas.microsoft.com/office/2019/extlst" xmlns:r="http://schemas.openxmlformats.org/officeDocument/2006/relationships" xmlns:m="http://schemas.openxmlformats.org/officeDocument/2006/math" xmlns:v="urn:schemas-microsoft-com:vml" xmlns:wp14="http://schemas.microsoft.com/office/word/2010/wordprocessingDrawing" xmlns:wp="http://schemas.openxmlformats.org/drawingml/2006/wordprocessingDrawing" xmlns:w10="urn:schemas-microsoft-com:office:word" xmlns:w="http://schemas.openxmlformats.org/wordprocessingml/2006/main" xmlns:w14="http://schemas.microsoft.com/office/word/2010/wordml" xmlns:w15="http://schemas.microsoft.com/office/word/2012/wordml" xmlns:w16cex="http://schemas.microsoft.com/office/word/2018/wordml/cex" xmlns:w16cid="http://schemas.microsoft.com/office/word/2016/wordml/cid" xmlns:w16="http://schemas.microsoft.com/office/word/2018/wordml" xmlns:w16du="http://schemas.microsoft.com/office/word/2023/wordml/word16du" xmlns:w16sdtdh="http://schemas.microsoft.com/office/word/2020/wordml/sdtdatahash" xmlns:w16se="http://schemas.microsoft.com/office/word/2015/wordml/symex" xmlns:wpg="http://schemas.microsoft.com/office/word/2010/wordprocessingGroup" xmlns:wpi="http://schemas.microsoft.com/office/word/2010/wordprocessingInk" xmlns:wne="http://schemas.microsoft.com/office/word/2006/wordml" xmlns:wps="http://schemas.microsoft.com/office/word/2010/wordprocessingShape" mc:Ignorable="w14 w15 w16se w16cid w16 w16cex w16sdtdh w16du wp14">
   <w:abstractNum w:abstractNumId="0" w15:restartNumberingAfterBreak="0">
     <w:nsid w:val="04E60920"/>
     <w:multiLevelType w:val="hybridMultilevel"/>
@@ -7734,7 +7804,7 @@
 </file>
 
 <file path=word/styles.xml><?xml version="1.0" encoding="utf-8"?>
-<w:styles xmlns:mc="http://schemas.openxmlformats.org/markup-compatibility/2006" xmlns:r="http://schemas.openxmlformats.org/officeDocument/2006/relationships" xmlns:w="http://schemas.openxmlformats.org/wordprocessingml/2006/main" xmlns:w14="http://schemas.microsoft.com/office/word/2010/wordml" xmlns:w15="http://schemas.microsoft.com/office/word/2012/wordml" xmlns:w16cex="http://schemas.microsoft.com/office/word/2018/wordml/cex" xmlns:w16cid="http://schemas.microsoft.com/office/word/2016/wordml/cid" xmlns:w16="http://schemas.microsoft.com/office/word/2018/wordml" xmlns:w16sdtdh="http://schemas.microsoft.com/office/word/2020/wordml/sdtdatahash" xmlns:w16se="http://schemas.microsoft.com/office/word/2015/wordml/symex" mc:Ignorable="w14 w15 w16se w16cid w16 w16cex w16sdtdh">
+<w:styles xmlns:mc="http://schemas.openxmlformats.org/markup-compatibility/2006" xmlns:r="http://schemas.openxmlformats.org/officeDocument/2006/relationships" xmlns:w="http://schemas.openxmlformats.org/wordprocessingml/2006/main" xmlns:w14="http://schemas.microsoft.com/office/word/2010/wordml" xmlns:w15="http://schemas.microsoft.com/office/word/2012/wordml" xmlns:w16cex="http://schemas.microsoft.com/office/word/2018/wordml/cex" xmlns:w16cid="http://schemas.microsoft.com/office/word/2016/wordml/cid" xmlns:w16="http://schemas.microsoft.com/office/word/2018/wordml" xmlns:w16du="http://schemas.microsoft.com/office/word/2023/wordml/word16du" xmlns:w16sdtdh="http://schemas.microsoft.com/office/word/2020/wordml/sdtdatahash" xmlns:w16se="http://schemas.microsoft.com/office/word/2015/wordml/symex" mc:Ignorable="w14 w15 w16se w16cid w16 w16cex w16sdtdh w16du">
   <w:docDefaults>
     <w:rPrDefault>
       <w:rPr>

--- a/Courses/Software-Sciences/IT-Module-4-Problem-Solving-with-ICT/06-Practical-Project/06-Practical-Project.docx
+++ b/Courses/Software-Sciences/IT-Module-4-Problem-Solving-with-ICT/06-Practical-Project/06-Practical-Project.docx
@@ -1,6 +1,6 @@
 
 <file path=word/document.xml><?xml version="1.0" encoding="utf-8"?>
-<w:document xmlns:wpc="http://schemas.microsoft.com/office/word/2010/wordprocessingCanvas" xmlns:cx="http://schemas.microsoft.com/office/drawing/2014/chartex" xmlns:cx1="http://schemas.microsoft.com/office/drawing/2015/9/8/chartex" xmlns:cx2="http://schemas.microsoft.com/office/drawing/2015/10/21/chartex" xmlns:cx3="http://schemas.microsoft.com/office/drawing/2016/5/9/chartex" xmlns:cx4="http://schemas.microsoft.com/office/drawing/2016/5/10/chartex" xmlns:cx5="http://schemas.microsoft.com/office/drawing/2016/5/11/chartex" xmlns:cx6="http://schemas.microsoft.com/office/drawing/2016/5/12/chartex" xmlns:cx7="http://schemas.microsoft.com/office/drawing/2016/5/13/chartex" xmlns:cx8="http://schemas.microsoft.com/office/drawing/2016/5/14/chartex" xmlns:mc="http://schemas.openxmlformats.org/markup-compatibility/2006" xmlns:aink="http://schemas.microsoft.com/office/drawing/2016/ink" xmlns:am3d="http://schemas.microsoft.com/office/drawing/2017/model3d" xmlns:o="urn:schemas-microsoft-com:office:office" xmlns:oel="http://schemas.microsoft.com/office/2019/extlst" xmlns:r="http://schemas.openxmlformats.org/officeDocument/2006/relationships" xmlns:m="http://schemas.openxmlformats.org/officeDocument/2006/math" xmlns:v="urn:schemas-microsoft-com:vml" xmlns:wp14="http://schemas.microsoft.com/office/word/2010/wordprocessingDrawing" xmlns:wp="http://schemas.openxmlformats.org/drawingml/2006/wordprocessingDrawing" xmlns:w10="urn:schemas-microsoft-com:office:word" xmlns:w="http://schemas.openxmlformats.org/wordprocessingml/2006/main" xmlns:w14="http://schemas.microsoft.com/office/word/2010/wordml" xmlns:w15="http://schemas.microsoft.com/office/word/2012/wordml" xmlns:w16cex="http://schemas.microsoft.com/office/word/2018/wordml/cex" xmlns:w16cid="http://schemas.microsoft.com/office/word/2016/wordml/cid" xmlns:w16="http://schemas.microsoft.com/office/word/2018/wordml" xmlns:w16du="http://schemas.microsoft.com/office/word/2023/wordml/word16du" xmlns:w16sdtdh="http://schemas.microsoft.com/office/word/2020/wordml/sdtdatahash" xmlns:w16se="http://schemas.microsoft.com/office/word/2015/wordml/symex" xmlns:wpg="http://schemas.microsoft.com/office/word/2010/wordprocessingGroup" xmlns:wpi="http://schemas.microsoft.com/office/word/2010/wordprocessingInk" xmlns:wne="http://schemas.microsoft.com/office/word/2006/wordml" xmlns:wps="http://schemas.microsoft.com/office/word/2010/wordprocessingShape" mc:Ignorable="w14 w15 w16se w16cid w16 w16cex w16sdtdh w16du wp14">
+<w:document xmlns:wpc="http://schemas.microsoft.com/office/word/2010/wordprocessingCanvas" xmlns:cx="http://schemas.microsoft.com/office/drawing/2014/chartex" xmlns:cx1="http://schemas.microsoft.com/office/drawing/2015/9/8/chartex" xmlns:cx2="http://schemas.microsoft.com/office/drawing/2015/10/21/chartex" xmlns:cx3="http://schemas.microsoft.com/office/drawing/2016/5/9/chartex" xmlns:cx4="http://schemas.microsoft.com/office/drawing/2016/5/10/chartex" xmlns:cx5="http://schemas.microsoft.com/office/drawing/2016/5/11/chartex" xmlns:cx6="http://schemas.microsoft.com/office/drawing/2016/5/12/chartex" xmlns:cx7="http://schemas.microsoft.com/office/drawing/2016/5/13/chartex" xmlns:cx8="http://schemas.microsoft.com/office/drawing/2016/5/14/chartex" xmlns:mc="http://schemas.openxmlformats.org/markup-compatibility/2006" xmlns:aink="http://schemas.microsoft.com/office/drawing/2016/ink" xmlns:am3d="http://schemas.microsoft.com/office/drawing/2017/model3d" xmlns:o="urn:schemas-microsoft-com:office:office" xmlns:oel="http://schemas.microsoft.com/office/2019/extlst" xmlns:r="http://schemas.openxmlformats.org/officeDocument/2006/relationships" xmlns:m="http://schemas.openxmlformats.org/officeDocument/2006/math" xmlns:v="urn:schemas-microsoft-com:vml" xmlns:wp14="http://schemas.microsoft.com/office/word/2010/wordprocessingDrawing" xmlns:wp="http://schemas.openxmlformats.org/drawingml/2006/wordprocessingDrawing" xmlns:w10="urn:schemas-microsoft-com:office:word" xmlns:w="http://schemas.openxmlformats.org/wordprocessingml/2006/main" xmlns:w14="http://schemas.microsoft.com/office/word/2010/wordml" xmlns:w15="http://schemas.microsoft.com/office/word/2012/wordml" xmlns:w16cex="http://schemas.microsoft.com/office/word/2018/wordml/cex" xmlns:w16cid="http://schemas.microsoft.com/office/word/2016/wordml/cid" xmlns:w16="http://schemas.microsoft.com/office/word/2018/wordml" xmlns:w16sdtdh="http://schemas.microsoft.com/office/word/2020/wordml/sdtdatahash" xmlns:w16se="http://schemas.microsoft.com/office/word/2015/wordml/symex" xmlns:wpg="http://schemas.microsoft.com/office/word/2010/wordprocessingGroup" xmlns:wpi="http://schemas.microsoft.com/office/word/2010/wordprocessingInk" xmlns:wne="http://schemas.microsoft.com/office/word/2006/wordml" xmlns:wps="http://schemas.microsoft.com/office/word/2010/wordprocessingShape" mc:Ignorable="w14 w15 w16se w16cid w16 w16cex w16sdtdh wp14">
   <w:body>
     <w:p>
       <w:pPr>
@@ -45,9 +45,9 @@
           <w:noProof/>
         </w:rPr>
         <w:drawing>
-          <wp:inline distT="0" distB="0" distL="0" distR="0" wp14:anchorId="73F5C6D6" wp14:editId="1BBECDC8">
-            <wp:extent cx="1068175" cy="498328"/>
-            <wp:effectExtent l="0" t="0" r="0" b="0"/>
+          <wp:inline distT="0" distB="0" distL="0" distR="0" wp14:anchorId="73F5C6D6" wp14:editId="29DDB8B5">
+            <wp:extent cx="1068175" cy="479074"/>
+            <wp:effectExtent l="0" t="0" r="0" b="3810"/>
             <wp:docPr id="470543985" name="Picture 1"/>
             <wp:cNvGraphicFramePr>
               <a:graphicFrameLocks xmlns:a="http://schemas.openxmlformats.org/drawingml/2006/main" noChangeAspect="1"/>
@@ -76,7 +76,7 @@
                   <pic:spPr bwMode="auto">
                     <a:xfrm>
                       <a:off x="0" y="0"/>
-                      <a:ext cx="1068175" cy="498328"/>
+                      <a:ext cx="1068175" cy="479074"/>
                     </a:xfrm>
                     <a:prstGeom prst="rect">
                       <a:avLst/>
@@ -446,19 +446,7 @@
         <w:rPr>
           <w:lang w:val="en-GB"/>
         </w:rPr>
-        <w:t>(</w:t>
-      </w:r>
-      <w:r>
-        <w:rPr>
-          <w:lang w:val="en-GB"/>
-        </w:rPr>
-        <w:t>06-Practical-Project-Template</w:t>
-      </w:r>
-      <w:r>
-        <w:rPr>
-          <w:lang w:val="en-GB"/>
-        </w:rPr>
-        <w:t>)</w:t>
+        <w:t>(06-Practical-Project-Template)</w:t>
       </w:r>
       <w:r>
         <w:rPr>
@@ -1013,7 +1001,7 @@
 </file>
 
 <file path=word/endnotes.xml><?xml version="1.0" encoding="utf-8"?>
-<w:endnotes xmlns:wpc="http://schemas.microsoft.com/office/word/2010/wordprocessingCanvas" xmlns:cx="http://schemas.microsoft.com/office/drawing/2014/chartex" xmlns:cx1="http://schemas.microsoft.com/office/drawing/2015/9/8/chartex" xmlns:cx2="http://schemas.microsoft.com/office/drawing/2015/10/21/chartex" xmlns:cx3="http://schemas.microsoft.com/office/drawing/2016/5/9/chartex" xmlns:cx4="http://schemas.microsoft.com/office/drawing/2016/5/10/chartex" xmlns:cx5="http://schemas.microsoft.com/office/drawing/2016/5/11/chartex" xmlns:cx6="http://schemas.microsoft.com/office/drawing/2016/5/12/chartex" xmlns:cx7="http://schemas.microsoft.com/office/drawing/2016/5/13/chartex" xmlns:cx8="http://schemas.microsoft.com/office/drawing/2016/5/14/chartex" xmlns:mc="http://schemas.openxmlformats.org/markup-compatibility/2006" xmlns:aink="http://schemas.microsoft.com/office/drawing/2016/ink" xmlns:am3d="http://schemas.microsoft.com/office/drawing/2017/model3d" xmlns:o="urn:schemas-microsoft-com:office:office" xmlns:oel="http://schemas.microsoft.com/office/2019/extlst" xmlns:r="http://schemas.openxmlformats.org/officeDocument/2006/relationships" xmlns:m="http://schemas.openxmlformats.org/officeDocument/2006/math" xmlns:v="urn:schemas-microsoft-com:vml" xmlns:wp14="http://schemas.microsoft.com/office/word/2010/wordprocessingDrawing" xmlns:wp="http://schemas.openxmlformats.org/drawingml/2006/wordprocessingDrawing" xmlns:w10="urn:schemas-microsoft-com:office:word" xmlns:w="http://schemas.openxmlformats.org/wordprocessingml/2006/main" xmlns:w14="http://schemas.microsoft.com/office/word/2010/wordml" xmlns:w15="http://schemas.microsoft.com/office/word/2012/wordml" xmlns:w16cex="http://schemas.microsoft.com/office/word/2018/wordml/cex" xmlns:w16cid="http://schemas.microsoft.com/office/word/2016/wordml/cid" xmlns:w16="http://schemas.microsoft.com/office/word/2018/wordml" xmlns:w16du="http://schemas.microsoft.com/office/word/2023/wordml/word16du" xmlns:w16sdtdh="http://schemas.microsoft.com/office/word/2020/wordml/sdtdatahash" xmlns:w16se="http://schemas.microsoft.com/office/word/2015/wordml/symex" xmlns:wpg="http://schemas.microsoft.com/office/word/2010/wordprocessingGroup" xmlns:wpi="http://schemas.microsoft.com/office/word/2010/wordprocessingInk" xmlns:wne="http://schemas.microsoft.com/office/word/2006/wordml" xmlns:wps="http://schemas.microsoft.com/office/word/2010/wordprocessingShape" mc:Ignorable="w14 w15 w16se w16cid w16 w16cex w16sdtdh w16du wp14">
+<w:endnotes xmlns:wpc="http://schemas.microsoft.com/office/word/2010/wordprocessingCanvas" xmlns:cx="http://schemas.microsoft.com/office/drawing/2014/chartex" xmlns:cx1="http://schemas.microsoft.com/office/drawing/2015/9/8/chartex" xmlns:cx2="http://schemas.microsoft.com/office/drawing/2015/10/21/chartex" xmlns:cx3="http://schemas.microsoft.com/office/drawing/2016/5/9/chartex" xmlns:cx4="http://schemas.microsoft.com/office/drawing/2016/5/10/chartex" xmlns:cx5="http://schemas.microsoft.com/office/drawing/2016/5/11/chartex" xmlns:cx6="http://schemas.microsoft.com/office/drawing/2016/5/12/chartex" xmlns:cx7="http://schemas.microsoft.com/office/drawing/2016/5/13/chartex" xmlns:cx8="http://schemas.microsoft.com/office/drawing/2016/5/14/chartex" xmlns:mc="http://schemas.openxmlformats.org/markup-compatibility/2006" xmlns:aink="http://schemas.microsoft.com/office/drawing/2016/ink" xmlns:am3d="http://schemas.microsoft.com/office/drawing/2017/model3d" xmlns:o="urn:schemas-microsoft-com:office:office" xmlns:oel="http://schemas.microsoft.com/office/2019/extlst" xmlns:r="http://schemas.openxmlformats.org/officeDocument/2006/relationships" xmlns:m="http://schemas.openxmlformats.org/officeDocument/2006/math" xmlns:v="urn:schemas-microsoft-com:vml" xmlns:wp14="http://schemas.microsoft.com/office/word/2010/wordprocessingDrawing" xmlns:wp="http://schemas.openxmlformats.org/drawingml/2006/wordprocessingDrawing" xmlns:w10="urn:schemas-microsoft-com:office:word" xmlns:w="http://schemas.openxmlformats.org/wordprocessingml/2006/main" xmlns:w14="http://schemas.microsoft.com/office/word/2010/wordml" xmlns:w15="http://schemas.microsoft.com/office/word/2012/wordml" xmlns:w16cex="http://schemas.microsoft.com/office/word/2018/wordml/cex" xmlns:w16cid="http://schemas.microsoft.com/office/word/2016/wordml/cid" xmlns:w16="http://schemas.microsoft.com/office/word/2018/wordml" xmlns:w16sdtdh="http://schemas.microsoft.com/office/word/2020/wordml/sdtdatahash" xmlns:w16se="http://schemas.microsoft.com/office/word/2015/wordml/symex" xmlns:wpg="http://schemas.microsoft.com/office/word/2010/wordprocessingGroup" xmlns:wpi="http://schemas.microsoft.com/office/word/2010/wordprocessingInk" xmlns:wne="http://schemas.microsoft.com/office/word/2006/wordml" xmlns:wps="http://schemas.microsoft.com/office/word/2010/wordprocessingShape" mc:Ignorable="w14 w15 w16se w16cid w16 w16cex w16sdtdh wp14">
   <w:endnote w:type="separator" w:id="-1">
     <w:p>
       <w:pPr>
@@ -1038,7 +1026,7 @@
 </file>
 
 <file path=word/footer1.xml><?xml version="1.0" encoding="utf-8"?>
-<w:ftr xmlns:wpc="http://schemas.microsoft.com/office/word/2010/wordprocessingCanvas" xmlns:cx="http://schemas.microsoft.com/office/drawing/2014/chartex" xmlns:cx1="http://schemas.microsoft.com/office/drawing/2015/9/8/chartex" xmlns:cx2="http://schemas.microsoft.com/office/drawing/2015/10/21/chartex" xmlns:cx3="http://schemas.microsoft.com/office/drawing/2016/5/9/chartex" xmlns:cx4="http://schemas.microsoft.com/office/drawing/2016/5/10/chartex" xmlns:cx5="http://schemas.microsoft.com/office/drawing/2016/5/11/chartex" xmlns:cx6="http://schemas.microsoft.com/office/drawing/2016/5/12/chartex" xmlns:cx7="http://schemas.microsoft.com/office/drawing/2016/5/13/chartex" xmlns:cx8="http://schemas.microsoft.com/office/drawing/2016/5/14/chartex" xmlns:mc="http://schemas.openxmlformats.org/markup-compatibility/2006" xmlns:aink="http://schemas.microsoft.com/office/drawing/2016/ink" xmlns:am3d="http://schemas.microsoft.com/office/drawing/2017/model3d" xmlns:o="urn:schemas-microsoft-com:office:office" xmlns:oel="http://schemas.microsoft.com/office/2019/extlst" xmlns:r="http://schemas.openxmlformats.org/officeDocument/2006/relationships" xmlns:m="http://schemas.openxmlformats.org/officeDocument/2006/math" xmlns:v="urn:schemas-microsoft-com:vml" xmlns:wp14="http://schemas.microsoft.com/office/word/2010/wordprocessingDrawing" xmlns:wp="http://schemas.openxmlformats.org/drawingml/2006/wordprocessingDrawing" xmlns:w10="urn:schemas-microsoft-com:office:word" xmlns:w="http://schemas.openxmlformats.org/wordprocessingml/2006/main" xmlns:w14="http://schemas.microsoft.com/office/word/2010/wordml" xmlns:w15="http://schemas.microsoft.com/office/word/2012/wordml" xmlns:w16cex="http://schemas.microsoft.com/office/word/2018/wordml/cex" xmlns:w16cid="http://schemas.microsoft.com/office/word/2016/wordml/cid" xmlns:w16="http://schemas.microsoft.com/office/word/2018/wordml" xmlns:w16du="http://schemas.microsoft.com/office/word/2023/wordml/word16du" xmlns:w16sdtdh="http://schemas.microsoft.com/office/word/2020/wordml/sdtdatahash" xmlns:w16se="http://schemas.microsoft.com/office/word/2015/wordml/symex" xmlns:wpg="http://schemas.microsoft.com/office/word/2010/wordprocessingGroup" xmlns:wpi="http://schemas.microsoft.com/office/word/2010/wordprocessingInk" xmlns:wne="http://schemas.microsoft.com/office/word/2006/wordml" xmlns:wps="http://schemas.microsoft.com/office/word/2010/wordprocessingShape" mc:Ignorable="w14 w15 w16se w16cid w16 w16cex w16sdtdh w16du wp14">
+<w:ftr xmlns:wpc="http://schemas.microsoft.com/office/word/2010/wordprocessingCanvas" xmlns:cx="http://schemas.microsoft.com/office/drawing/2014/chartex" xmlns:cx1="http://schemas.microsoft.com/office/drawing/2015/9/8/chartex" xmlns:cx2="http://schemas.microsoft.com/office/drawing/2015/10/21/chartex" xmlns:cx3="http://schemas.microsoft.com/office/drawing/2016/5/9/chartex" xmlns:cx4="http://schemas.microsoft.com/office/drawing/2016/5/10/chartex" xmlns:cx5="http://schemas.microsoft.com/office/drawing/2016/5/11/chartex" xmlns:cx6="http://schemas.microsoft.com/office/drawing/2016/5/12/chartex" xmlns:cx7="http://schemas.microsoft.com/office/drawing/2016/5/13/chartex" xmlns:cx8="http://schemas.microsoft.com/office/drawing/2016/5/14/chartex" xmlns:mc="http://schemas.openxmlformats.org/markup-compatibility/2006" xmlns:aink="http://schemas.microsoft.com/office/drawing/2016/ink" xmlns:am3d="http://schemas.microsoft.com/office/drawing/2017/model3d" xmlns:o="urn:schemas-microsoft-com:office:office" xmlns:oel="http://schemas.microsoft.com/office/2019/extlst" xmlns:r="http://schemas.openxmlformats.org/officeDocument/2006/relationships" xmlns:m="http://schemas.openxmlformats.org/officeDocument/2006/math" xmlns:v="urn:schemas-microsoft-com:vml" xmlns:wp14="http://schemas.microsoft.com/office/word/2010/wordprocessingDrawing" xmlns:wp="http://schemas.openxmlformats.org/drawingml/2006/wordprocessingDrawing" xmlns:w10="urn:schemas-microsoft-com:office:word" xmlns:w="http://schemas.openxmlformats.org/wordprocessingml/2006/main" xmlns:w14="http://schemas.microsoft.com/office/word/2010/wordml" xmlns:w15="http://schemas.microsoft.com/office/word/2012/wordml" xmlns:w16cex="http://schemas.microsoft.com/office/word/2018/wordml/cex" xmlns:w16cid="http://schemas.microsoft.com/office/word/2016/wordml/cid" xmlns:w16="http://schemas.microsoft.com/office/word/2018/wordml" xmlns:w16sdtdh="http://schemas.microsoft.com/office/word/2020/wordml/sdtdatahash" xmlns:w16se="http://schemas.microsoft.com/office/word/2015/wordml/symex" xmlns:wpg="http://schemas.microsoft.com/office/word/2010/wordprocessingGroup" xmlns:wpi="http://schemas.microsoft.com/office/word/2010/wordprocessingInk" xmlns:wne="http://schemas.microsoft.com/office/word/2006/wordml" xmlns:wps="http://schemas.microsoft.com/office/word/2010/wordprocessingShape" mc:Ignorable="w14 w15 w16se w16cid w16 w16cex w16sdtdh wp14">
   <w:p>
     <w:pPr>
       <w:pStyle w:val="Footer"/>
@@ -1380,7 +1368,7 @@
             </wp:anchor>
           </w:drawing>
         </mc:Choice>
-        <mc:Fallback>
+        <mc:Fallback xmlns:w16du="http://schemas.microsoft.com/office/word/2023/wordml/word16du">
           <w:pict>
             <v:shapetype w14:anchorId="00E0CA6C" id="_x0000_t202" coordsize="21600,21600" o:spt="202" path="m,l,21600r21600,l21600,xe">
               <v:stroke joinstyle="miter"/>
@@ -1803,7 +1791,7 @@
             </wp:anchor>
           </w:drawing>
         </mc:Choice>
-        <mc:Fallback>
+        <mc:Fallback xmlns:w16du="http://schemas.microsoft.com/office/word/2023/wordml/word16du">
           <w:pict>
             <v:line w14:anchorId="60F69192" id="Straight Connector 19" o:spid="_x0000_s1026" style="position:absolute;flip:y;z-index:251659264;visibility:visible;mso-wrap-style:square;mso-width-percent:0;mso-height-percent:0;mso-wrap-distance-left:9pt;mso-wrap-distance-top:0;mso-wrap-distance-right:9pt;mso-wrap-distance-bottom:0;mso-position-horizontal:absolute;mso-position-horizontal-relative:text;mso-position-vertical:absolute;mso-position-vertical-relative:text;mso-width-percent:0;mso-height-percent:0;mso-width-relative:page;mso-height-relative:page" from="-.1pt,5.2pt" to="520.7pt,5.2pt" o:gfxdata="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" strokecolor="#974706 [1609]" strokeweight="1pt">
               <v:stroke endcap="round"/>
@@ -2026,7 +2014,7 @@
             </wp:anchor>
           </w:drawing>
         </mc:Choice>
-        <mc:Fallback>
+        <mc:Fallback xmlns:w16du="http://schemas.microsoft.com/office/word/2023/wordml/word16du">
           <w:pict>
             <v:shape w14:anchorId="151EB0F3" id="Text Box 4" o:spid="_x0000_s1027" type="#_x0000_t202" style="position:absolute;margin-left:444.65pt;margin-top:8.35pt;width:70.9pt;height:15.9pt;z-index:251661312;visibility:visible;mso-wrap-style:square;mso-width-percent:0;mso-height-percent:0;mso-wrap-distance-left:9pt;mso-wrap-distance-top:0;mso-wrap-distance-right:9pt;mso-wrap-distance-bottom:0;mso-position-horizontal:absolute;mso-position-horizontal-relative:text;mso-position-vertical:absolute;mso-position-vertical-relative:text;mso-width-percent:0;mso-height-percent:0;mso-width-relative:page;mso-height-relative:page;v-text-anchor:middle" o:gfxdata="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" filled="f" stroked="f" strokeweight=".5pt">
               <v:textbox inset="0,0,0,0">
@@ -2178,7 +2166,7 @@
 </file>
 
 <file path=word/footnotes.xml><?xml version="1.0" encoding="utf-8"?>
-<w:footnotes xmlns:wpc="http://schemas.microsoft.com/office/word/2010/wordprocessingCanvas" xmlns:cx="http://schemas.microsoft.com/office/drawing/2014/chartex" xmlns:cx1="http://schemas.microsoft.com/office/drawing/2015/9/8/chartex" xmlns:cx2="http://schemas.microsoft.com/office/drawing/2015/10/21/chartex" xmlns:cx3="http://schemas.microsoft.com/office/drawing/2016/5/9/chartex" xmlns:cx4="http://schemas.microsoft.com/office/drawing/2016/5/10/chartex" xmlns:cx5="http://schemas.microsoft.com/office/drawing/2016/5/11/chartex" xmlns:cx6="http://schemas.microsoft.com/office/drawing/2016/5/12/chartex" xmlns:cx7="http://schemas.microsoft.com/office/drawing/2016/5/13/chartex" xmlns:cx8="http://schemas.microsoft.com/office/drawing/2016/5/14/chartex" xmlns:mc="http://schemas.openxmlformats.org/markup-compatibility/2006" xmlns:aink="http://schemas.microsoft.com/office/drawing/2016/ink" xmlns:am3d="http://schemas.microsoft.com/office/drawing/2017/model3d" xmlns:o="urn:schemas-microsoft-com:office:office" xmlns:oel="http://schemas.microsoft.com/office/2019/extlst" xmlns:r="http://schemas.openxmlformats.org/officeDocument/2006/relationships" xmlns:m="http://schemas.openxmlformats.org/officeDocument/2006/math" xmlns:v="urn:schemas-microsoft-com:vml" xmlns:wp14="http://schemas.microsoft.com/office/word/2010/wordprocessingDrawing" xmlns:wp="http://schemas.openxmlformats.org/drawingml/2006/wordprocessingDrawing" xmlns:w10="urn:schemas-microsoft-com:office:word" xmlns:w="http://schemas.openxmlformats.org/wordprocessingml/2006/main" xmlns:w14="http://schemas.microsoft.com/office/word/2010/wordml" xmlns:w15="http://schemas.microsoft.com/office/word/2012/wordml" xmlns:w16cex="http://schemas.microsoft.com/office/word/2018/wordml/cex" xmlns:w16cid="http://schemas.microsoft.com/office/word/2016/wordml/cid" xmlns:w16="http://schemas.microsoft.com/office/word/2018/wordml" xmlns:w16du="http://schemas.microsoft.com/office/word/2023/wordml/word16du" xmlns:w16sdtdh="http://schemas.microsoft.com/office/word/2020/wordml/sdtdatahash" xmlns:w16se="http://schemas.microsoft.com/office/word/2015/wordml/symex" xmlns:wpg="http://schemas.microsoft.com/office/word/2010/wordprocessingGroup" xmlns:wpi="http://schemas.microsoft.com/office/word/2010/wordprocessingInk" xmlns:wne="http://schemas.microsoft.com/office/word/2006/wordml" xmlns:wps="http://schemas.microsoft.com/office/word/2010/wordprocessingShape" mc:Ignorable="w14 w15 w16se w16cid w16 w16cex w16sdtdh w16du wp14">
+<w:footnotes xmlns:wpc="http://schemas.microsoft.com/office/word/2010/wordprocessingCanvas" xmlns:cx="http://schemas.microsoft.com/office/drawing/2014/chartex" xmlns:cx1="http://schemas.microsoft.com/office/drawing/2015/9/8/chartex" xmlns:cx2="http://schemas.microsoft.com/office/drawing/2015/10/21/chartex" xmlns:cx3="http://schemas.microsoft.com/office/drawing/2016/5/9/chartex" xmlns:cx4="http://schemas.microsoft.com/office/drawing/2016/5/10/chartex" xmlns:cx5="http://schemas.microsoft.com/office/drawing/2016/5/11/chartex" xmlns:cx6="http://schemas.microsoft.com/office/drawing/2016/5/12/chartex" xmlns:cx7="http://schemas.microsoft.com/office/drawing/2016/5/13/chartex" xmlns:cx8="http://schemas.microsoft.com/office/drawing/2016/5/14/chartex" xmlns:mc="http://schemas.openxmlformats.org/markup-compatibility/2006" xmlns:aink="http://schemas.microsoft.com/office/drawing/2016/ink" xmlns:am3d="http://schemas.microsoft.com/office/drawing/2017/model3d" xmlns:o="urn:schemas-microsoft-com:office:office" xmlns:oel="http://schemas.microsoft.com/office/2019/extlst" xmlns:r="http://schemas.openxmlformats.org/officeDocument/2006/relationships" xmlns:m="http://schemas.openxmlformats.org/officeDocument/2006/math" xmlns:v="urn:schemas-microsoft-com:vml" xmlns:wp14="http://schemas.microsoft.com/office/word/2010/wordprocessingDrawing" xmlns:wp="http://schemas.openxmlformats.org/drawingml/2006/wordprocessingDrawing" xmlns:w10="urn:schemas-microsoft-com:office:word" xmlns:w="http://schemas.openxmlformats.org/wordprocessingml/2006/main" xmlns:w14="http://schemas.microsoft.com/office/word/2010/wordml" xmlns:w15="http://schemas.microsoft.com/office/word/2012/wordml" xmlns:w16cex="http://schemas.microsoft.com/office/word/2018/wordml/cex" xmlns:w16cid="http://schemas.microsoft.com/office/word/2016/wordml/cid" xmlns:w16="http://schemas.microsoft.com/office/word/2018/wordml" xmlns:w16sdtdh="http://schemas.microsoft.com/office/word/2020/wordml/sdtdatahash" xmlns:w16se="http://schemas.microsoft.com/office/word/2015/wordml/symex" xmlns:wpg="http://schemas.microsoft.com/office/word/2010/wordprocessingGroup" xmlns:wpi="http://schemas.microsoft.com/office/word/2010/wordprocessingInk" xmlns:wne="http://schemas.microsoft.com/office/word/2006/wordml" xmlns:wps="http://schemas.microsoft.com/office/word/2010/wordprocessingShape" mc:Ignorable="w14 w15 w16se w16cid w16 w16cex w16sdtdh wp14">
   <w:footnote w:type="separator" w:id="-1">
     <w:p>
       <w:pPr>
@@ -2203,7 +2191,7 @@
 </file>
 
 <file path=word/numbering.xml><?xml version="1.0" encoding="utf-8"?>
-<w:numbering xmlns:wpc="http://schemas.microsoft.com/office/word/2010/wordprocessingCanvas" xmlns:cx="http://schemas.microsoft.com/office/drawing/2014/chartex" xmlns:cx1="http://schemas.microsoft.com/office/drawing/2015/9/8/chartex" xmlns:cx2="http://schemas.microsoft.com/office/drawing/2015/10/21/chartex" xmlns:cx3="http://schemas.microsoft.com/office/drawing/2016/5/9/chartex" xmlns:cx4="http://schemas.microsoft.com/office/drawing/2016/5/10/chartex" xmlns:cx5="http://schemas.microsoft.com/office/drawing/2016/5/11/chartex" xmlns:cx6="http://schemas.microsoft.com/office/drawing/2016/5/12/chartex" xmlns:cx7="http://schemas.microsoft.com/office/drawing/2016/5/13/chartex" xmlns:cx8="http://schemas.microsoft.com/office/drawing/2016/5/14/chartex" xmlns:mc="http://schemas.openxmlformats.org/markup-compatibility/2006" xmlns:aink="http://schemas.microsoft.com/office/drawing/2016/ink" xmlns:am3d="http://schemas.microsoft.com/office/drawing/2017/model3d" xmlns:o="urn:schemas-microsoft-com:office:office" xmlns:oel="http://schemas.microsoft.com/office/2019/extlst" xmlns:r="http://schemas.openxmlformats.org/officeDocument/2006/relationships" xmlns:m="http://schemas.openxmlformats.org/officeDocument/2006/math" xmlns:v="urn:schemas-microsoft-com:vml" xmlns:wp14="http://schemas.microsoft.com/office/word/2010/wordprocessingDrawing" xmlns:wp="http://schemas.openxmlformats.org/drawingml/2006/wordprocessingDrawing" xmlns:w10="urn:schemas-microsoft-com:office:word" xmlns:w="http://schemas.openxmlformats.org/wordprocessingml/2006/main" xmlns:w14="http://schemas.microsoft.com/office/word/2010/wordml" xmlns:w15="http://schemas.microsoft.com/office/word/2012/wordml" xmlns:w16cex="http://schemas.microsoft.com/office/word/2018/wordml/cex" xmlns:w16cid="http://schemas.microsoft.com/office/word/2016/wordml/cid" xmlns:w16="http://schemas.microsoft.com/office/word/2018/wordml" xmlns:w16du="http://schemas.microsoft.com/office/word/2023/wordml/word16du" xmlns:w16sdtdh="http://schemas.microsoft.com/office/word/2020/wordml/sdtdatahash" xmlns:w16se="http://schemas.microsoft.com/office/word/2015/wordml/symex" xmlns:wpg="http://schemas.microsoft.com/office/word/2010/wordprocessingGroup" xmlns:wpi="http://schemas.microsoft.com/office/word/2010/wordprocessingInk" xmlns:wne="http://schemas.microsoft.com/office/word/2006/wordml" xmlns:wps="http://schemas.microsoft.com/office/word/2010/wordprocessingShape" mc:Ignorable="w14 w15 w16se w16cid w16 w16cex w16sdtdh w16du wp14">
+<w:numbering xmlns:wpc="http://schemas.microsoft.com/office/word/2010/wordprocessingCanvas" xmlns:cx="http://schemas.microsoft.com/office/drawing/2014/chartex" xmlns:cx1="http://schemas.microsoft.com/office/drawing/2015/9/8/chartex" xmlns:cx2="http://schemas.microsoft.com/office/drawing/2015/10/21/chartex" xmlns:cx3="http://schemas.microsoft.com/office/drawing/2016/5/9/chartex" xmlns:cx4="http://schemas.microsoft.com/office/drawing/2016/5/10/chartex" xmlns:cx5="http://schemas.microsoft.com/office/drawing/2016/5/11/chartex" xmlns:cx6="http://schemas.microsoft.com/office/drawing/2016/5/12/chartex" xmlns:cx7="http://schemas.microsoft.com/office/drawing/2016/5/13/chartex" xmlns:cx8="http://schemas.microsoft.com/office/drawing/2016/5/14/chartex" xmlns:mc="http://schemas.openxmlformats.org/markup-compatibility/2006" xmlns:aink="http://schemas.microsoft.com/office/drawing/2016/ink" xmlns:am3d="http://schemas.microsoft.com/office/drawing/2017/model3d" xmlns:o="urn:schemas-microsoft-com:office:office" xmlns:oel="http://schemas.microsoft.com/office/2019/extlst" xmlns:r="http://schemas.openxmlformats.org/officeDocument/2006/relationships" xmlns:m="http://schemas.openxmlformats.org/officeDocument/2006/math" xmlns:v="urn:schemas-microsoft-com:vml" xmlns:wp14="http://schemas.microsoft.com/office/word/2010/wordprocessingDrawing" xmlns:wp="http://schemas.openxmlformats.org/drawingml/2006/wordprocessingDrawing" xmlns:w10="urn:schemas-microsoft-com:office:word" xmlns:w="http://schemas.openxmlformats.org/wordprocessingml/2006/main" xmlns:w14="http://schemas.microsoft.com/office/word/2010/wordml" xmlns:w15="http://schemas.microsoft.com/office/word/2012/wordml" xmlns:w16cex="http://schemas.microsoft.com/office/word/2018/wordml/cex" xmlns:w16cid="http://schemas.microsoft.com/office/word/2016/wordml/cid" xmlns:w16="http://schemas.microsoft.com/office/word/2018/wordml" xmlns:w16sdtdh="http://schemas.microsoft.com/office/word/2020/wordml/sdtdatahash" xmlns:w16se="http://schemas.microsoft.com/office/word/2015/wordml/symex" xmlns:wpg="http://schemas.microsoft.com/office/word/2010/wordprocessingGroup" xmlns:wpi="http://schemas.microsoft.com/office/word/2010/wordprocessingInk" xmlns:wne="http://schemas.microsoft.com/office/word/2006/wordml" xmlns:wps="http://schemas.microsoft.com/office/word/2010/wordprocessingShape" mc:Ignorable="w14 w15 w16se w16cid w16 w16cex w16sdtdh wp14">
   <w:abstractNum w:abstractNumId="0" w15:restartNumberingAfterBreak="0">
     <w:nsid w:val="04E60920"/>
     <w:multiLevelType w:val="hybridMultilevel"/>
@@ -7804,7 +7792,7 @@
 </file>
 
 <file path=word/styles.xml><?xml version="1.0" encoding="utf-8"?>
-<w:styles xmlns:mc="http://schemas.openxmlformats.org/markup-compatibility/2006" xmlns:r="http://schemas.openxmlformats.org/officeDocument/2006/relationships" xmlns:w="http://schemas.openxmlformats.org/wordprocessingml/2006/main" xmlns:w14="http://schemas.microsoft.com/office/word/2010/wordml" xmlns:w15="http://schemas.microsoft.com/office/word/2012/wordml" xmlns:w16cex="http://schemas.microsoft.com/office/word/2018/wordml/cex" xmlns:w16cid="http://schemas.microsoft.com/office/word/2016/wordml/cid" xmlns:w16="http://schemas.microsoft.com/office/word/2018/wordml" xmlns:w16du="http://schemas.microsoft.com/office/word/2023/wordml/word16du" xmlns:w16sdtdh="http://schemas.microsoft.com/office/word/2020/wordml/sdtdatahash" xmlns:w16se="http://schemas.microsoft.com/office/word/2015/wordml/symex" mc:Ignorable="w14 w15 w16se w16cid w16 w16cex w16sdtdh w16du">
+<w:styles xmlns:mc="http://schemas.openxmlformats.org/markup-compatibility/2006" xmlns:r="http://schemas.openxmlformats.org/officeDocument/2006/relationships" xmlns:w="http://schemas.openxmlformats.org/wordprocessingml/2006/main" xmlns:w14="http://schemas.microsoft.com/office/word/2010/wordml" xmlns:w15="http://schemas.microsoft.com/office/word/2012/wordml" xmlns:w16cex="http://schemas.microsoft.com/office/word/2018/wordml/cex" xmlns:w16cid="http://schemas.microsoft.com/office/word/2016/wordml/cid" xmlns:w16="http://schemas.microsoft.com/office/word/2018/wordml" xmlns:w16sdtdh="http://schemas.microsoft.com/office/word/2020/wordml/sdtdatahash" xmlns:w16se="http://schemas.microsoft.com/office/word/2015/wordml/symex" mc:Ignorable="w14 w15 w16se w16cid w16 w16cex w16sdtdh">
   <w:docDefaults>
     <w:rPrDefault>
       <w:rPr>

--- a/Courses/Software-Sciences/IT-Module-4-Problem-Solving-with-ICT/06-Practical-Project/06-Practical-Project.docx
+++ b/Courses/Software-Sciences/IT-Module-4-Problem-Solving-with-ICT/06-Practical-Project/06-Practical-Project.docx
@@ -45,9 +45,9 @@
           <w:noProof/>
         </w:rPr>
         <w:drawing>
-          <wp:inline distT="0" distB="0" distL="0" distR="0" wp14:anchorId="73F5C6D6" wp14:editId="29DDB8B5">
-            <wp:extent cx="1068175" cy="479074"/>
-            <wp:effectExtent l="0" t="0" r="0" b="3810"/>
+          <wp:inline distT="0" distB="0" distL="0" distR="0" wp14:anchorId="73F5C6D6" wp14:editId="00DFDEA1">
+            <wp:extent cx="1068175" cy="478048"/>
+            <wp:effectExtent l="0" t="0" r="0" b="5080"/>
             <wp:docPr id="470543985" name="Picture 1"/>
             <wp:cNvGraphicFramePr>
               <a:graphicFrameLocks xmlns:a="http://schemas.openxmlformats.org/drawingml/2006/main" noChangeAspect="1"/>
@@ -76,7 +76,7 @@
                   <pic:spPr bwMode="auto">
                     <a:xfrm>
                       <a:off x="0" y="0"/>
-                      <a:ext cx="1068175" cy="479074"/>
+                      <a:ext cx="1068175" cy="478048"/>
                     </a:xfrm>
                     <a:prstGeom prst="rect">
                       <a:avLst/>
